--- a/Naive Bayes.docx
+++ b/Naive Bayes.docx
@@ -986,7 +986,7 @@
           <w:bCs/>
           <w:sz w:val="32"/>
         </w:rPr>
-        <w:t>3</w:t>
+        <w:t>18</w:t>
       </w:r>
       <w:r>
         <w:rPr>
@@ -1213,9 +1213,6 @@
     <w:p>
       <w:pPr>
         <w:ind w:firstLine="480"/>
-        <w:rPr>
-          <w:rFonts w:hint="eastAsia"/>
-        </w:rPr>
       </w:pPr>
       <w:r>
         <w:rPr>
@@ -1271,9 +1268,6 @@
     <w:p>
       <w:pPr>
         <w:ind w:firstLine="480"/>
-        <w:rPr>
-          <w:rFonts w:hint="eastAsia"/>
-        </w:rPr>
       </w:pPr>
       <w:r>
         <w:rPr>
@@ -1352,83 +1346,188 @@
     <w:p>
       <w:pPr>
         <w:ind w:firstLine="480"/>
-      </w:pPr>
-      <w:r>
-        <w:rPr>
-          <w:rFonts w:hint="eastAsia"/>
-        </w:rPr>
-        <w:t>KNN</w:t>
-      </w:r>
-      <w:r>
-        <w:rPr>
-          <w:rFonts w:hint="eastAsia"/>
-        </w:rPr>
-        <w:t>的算法思想：取</w:t>
-      </w:r>
-      <w:r>
-        <w:rPr>
-          <w:rFonts w:hint="eastAsia"/>
-        </w:rPr>
-        <w:t>k</w:t>
-      </w:r>
-      <w:r>
-        <w:rPr>
-          <w:rFonts w:hint="eastAsia"/>
-        </w:rPr>
-        <w:t>个在样本空间中和测试样本“距离”最近的已知标签的样本，这</w:t>
-      </w:r>
-      <w:r>
-        <w:rPr>
-          <w:rFonts w:hint="eastAsia"/>
-        </w:rPr>
-        <w:t>k</w:t>
-      </w:r>
-      <w:r>
-        <w:rPr>
-          <w:rFonts w:hint="eastAsia"/>
-        </w:rPr>
-        <w:t>个样本中哪个标签的数量最多，则把该标签赋给测试样本。其中，“距离”可以是欧氏距离或曼哈顿距离，</w:t>
-      </w:r>
-      <w:r>
-        <w:rPr>
-          <w:rFonts w:hint="eastAsia"/>
-        </w:rPr>
-        <w:t>k</w:t>
-      </w:r>
-      <w:r>
-        <w:rPr>
-          <w:rFonts w:hint="eastAsia"/>
-        </w:rPr>
-        <w:t>可以自己输入。</w:t>
+        <w:rPr>
+          <w:rFonts w:hint="eastAsia"/>
+        </w:rPr>
+      </w:pPr>
+      <w:r>
+        <w:t xml:space="preserve">Naïve </w:t>
+      </w:r>
+      <w:r>
+        <w:rPr>
+          <w:rFonts w:hint="eastAsia"/>
+        </w:rPr>
+        <w:t>Bayes</w:t>
+      </w:r>
+      <w:r>
+        <w:rPr>
+          <w:rFonts w:hint="eastAsia"/>
+        </w:rPr>
+        <w:t>的算法思想：</w:t>
+      </w:r>
+      <w:r>
+        <w:rPr>
+          <w:rFonts w:hint="eastAsia"/>
+        </w:rPr>
+        <w:t>假设一封新邮件是垃圾邮件和不是垃圾邮件的概率为</w:t>
+      </w:r>
+      <w:r>
+        <w:rPr>
+          <w:rFonts w:hint="eastAsia"/>
+        </w:rPr>
+        <w:t>5</w:t>
+      </w:r>
+      <w:r>
+        <w:t>0%</w:t>
+      </w:r>
+      <w:r>
+        <w:rPr>
+          <w:rFonts w:hint="eastAsia"/>
+        </w:rPr>
+        <w:t>，即先验概率为</w:t>
+      </w:r>
+      <w:r>
+        <w:rPr>
+          <w:rFonts w:hint="eastAsia"/>
+        </w:rPr>
+        <w:t>5</w:t>
+      </w:r>
+      <w:r>
+        <w:t>0%</w:t>
+      </w:r>
+      <w:r>
+        <w:rPr>
+          <w:rFonts w:hint="eastAsia"/>
+        </w:rPr>
+        <w:t>，然后根据条件概率公式，计算当单词</w:t>
+      </w:r>
+      <w:r>
+        <w:rPr>
+          <w:rFonts w:hint="eastAsia"/>
+        </w:rPr>
+        <w:t>W</w:t>
+      </w:r>
+      <w:r>
+        <w:rPr>
+          <w:rFonts w:hint="eastAsia"/>
+        </w:rPr>
+        <w:t>已经存在的条件下，该邮件为垃圾邮件的概率有多大</w:t>
+      </w:r>
+      <w:r>
+        <w:rPr>
+          <w:rFonts w:hint="eastAsia"/>
+        </w:rPr>
+        <w:t>。选出一封邮件中影响</w:t>
+      </w:r>
+      <w:r>
+        <w:rPr>
+          <w:rFonts w:hint="eastAsia"/>
+        </w:rPr>
+        <w:t>成为垃圾邮件概率最大的</w:t>
+      </w:r>
+      <w:r>
+        <w:rPr>
+          <w:rFonts w:hint="eastAsia"/>
+        </w:rPr>
+        <w:t>1</w:t>
+      </w:r>
+      <w:r>
+        <w:t>5</w:t>
+      </w:r>
+      <w:r>
+        <w:rPr>
+          <w:rFonts w:hint="eastAsia"/>
+        </w:rPr>
+        <w:t>个单词，计算它们的联合概率，若有的词是第一次出现，则假定该概率为</w:t>
+      </w:r>
+      <w:r>
+        <w:rPr>
+          <w:rFonts w:hint="eastAsia"/>
+        </w:rPr>
+        <w:t>0</w:t>
+      </w:r>
+      <w:r>
+        <w:t>.4</w:t>
+      </w:r>
+      <w:r>
+        <w:rPr>
+          <w:rFonts w:hint="eastAsia"/>
+        </w:rPr>
+        <w:t>。根据最终的联合概率判断该邮件是否为垃圾邮件，若概率小于</w:t>
+      </w:r>
+      <w:r>
+        <w:t>0.9</w:t>
+      </w:r>
+      <w:r>
+        <w:rPr>
+          <w:rFonts w:hint="eastAsia"/>
+        </w:rPr>
+        <w:t>，就表示是正常邮件，否则为垃圾邮件。</w:t>
       </w:r>
     </w:p>
     <w:p>
       <w:pPr>
         <w:ind w:firstLine="480"/>
-      </w:pPr>
-      <w:r>
-        <w:rPr>
-          <w:rFonts w:hint="eastAsia"/>
-        </w:rPr>
-        <w:t>首先将</w:t>
-      </w:r>
-      <w:r>
-        <w:rPr>
-          <w:rFonts w:hint="eastAsia"/>
-        </w:rPr>
-        <w:t>训练数据集读入内存，然后读取测试样例，并计算其和每一个训练数据的“距离”，计算完成后从小到大进行排序，对前</w:t>
-      </w:r>
-      <w:r>
-        <w:rPr>
-          <w:rFonts w:hint="eastAsia"/>
-        </w:rPr>
-        <w:t>k</w:t>
-      </w:r>
-      <w:r>
-        <w:rPr>
-          <w:rFonts w:hint="eastAsia"/>
-        </w:rPr>
-        <w:t>个训练数据的标签进行统计，取出个数最多的标签赋给测试样例，分类结束。</w:t>
+        <w:rPr>
+          <w:rFonts w:hint="eastAsia"/>
+        </w:rPr>
+      </w:pPr>
+      <w:r>
+        <w:rPr>
+          <w:rFonts w:hint="eastAsia"/>
+        </w:rPr>
+        <w:t>本次实验需要处理两个数据集，一个是英文邮件数据集，一个是中文邮件数据集，我选择将两个数据集分开处理，英文邮件集</w:t>
+      </w:r>
+      <w:r>
+        <w:rPr>
+          <w:rFonts w:hint="eastAsia"/>
+        </w:rPr>
+        <w:t>的停用词处理使用了</w:t>
+      </w:r>
+      <w:r>
+        <w:rPr>
+          <w:rFonts w:hint="eastAsia"/>
+        </w:rPr>
+        <w:t>nltk</w:t>
+      </w:r>
+      <w:r>
+        <w:rPr>
+          <w:rFonts w:hint="eastAsia"/>
+        </w:rPr>
+        <w:t>自然语言处理第三方库，测试集采用了每次抽取</w:t>
+      </w:r>
+      <w:r>
+        <w:rPr>
+          <w:rFonts w:hint="eastAsia"/>
+        </w:rPr>
+        <w:t>1</w:t>
+      </w:r>
+      <w:r>
+        <w:t>0</w:t>
+      </w:r>
+      <w:r>
+        <w:rPr>
+          <w:rFonts w:hint="eastAsia"/>
+        </w:rPr>
+        <w:t>个测试中文邮件的停用词处理和分词处理使用了</w:t>
+      </w:r>
+      <w:r>
+        <w:rPr>
+          <w:rFonts w:hint="eastAsia"/>
+        </w:rPr>
+        <w:t>jieba</w:t>
+      </w:r>
+      <w:r>
+        <w:rPr>
+          <w:rFonts w:hint="eastAsia"/>
+        </w:rPr>
+        <w:t>第三方库</w:t>
+      </w:r>
+      <w:r>
+        <w:rPr>
+          <w:rFonts w:hint="eastAsia"/>
+        </w:rPr>
+        <w:t>。</w:t>
       </w:r>
     </w:p>
     <w:p>
@@ -1436,6 +1535,7 @@
         <w:pStyle w:val="2"/>
       </w:pPr>
       <w:r>
+        <w:lastRenderedPageBreak/>
         <w:t>实验环境</w:t>
       </w:r>
       <w:r>
@@ -1485,7 +1585,6 @@
         <w:rPr>
           <w:rFonts w:hint="eastAsia"/>
         </w:rPr>
-        <w:lastRenderedPageBreak/>
         <w:t>编辑器：</w:t>
       </w:r>
       <w:r>
@@ -1526,42 +1625,27 @@
     </w:p>
     <w:p>
       <w:pPr>
+        <w:pStyle w:val="2"/>
+      </w:pPr>
+      <w:r>
+        <w:rPr>
+          <w:rFonts w:hint="eastAsia"/>
+        </w:rPr>
+        <w:t>程序实现</w:t>
+      </w:r>
+    </w:p>
+    <w:p>
+      <w:pPr>
         <w:ind w:firstLine="480"/>
-      </w:pPr>
-      <w:r>
-        <w:t>N</w:t>
-      </w:r>
-      <w:r>
-        <w:rPr>
-          <w:rFonts w:hint="eastAsia"/>
-        </w:rPr>
-        <w:t>umpy</w:t>
-      </w:r>
-      <w:r>
-        <w:rPr>
-          <w:rFonts w:hint="eastAsia"/>
-        </w:rPr>
-        <w:t>版本：</w:t>
-      </w:r>
-      <w:r>
-        <w:rPr>
-          <w:rFonts w:hint="eastAsia"/>
-        </w:rPr>
-        <w:t>1</w:t>
-      </w:r>
-      <w:r>
-        <w:t>.18.4</w:t>
-      </w:r>
-    </w:p>
-    <w:p>
-      <w:pPr>
-        <w:pStyle w:val="2"/>
-      </w:pPr>
-      <w:r>
-        <w:rPr>
-          <w:rFonts w:hint="eastAsia"/>
-        </w:rPr>
-        <w:t>程序实现</w:t>
+        <w:rPr>
+          <w:rFonts w:hint="eastAsia"/>
+        </w:rPr>
+      </w:pPr>
+      <w:r>
+        <w:rPr>
+          <w:rFonts w:hint="eastAsia"/>
+        </w:rPr>
+        <w:t>（英文邮件处理部分）</w:t>
       </w:r>
     </w:p>
     <w:p>
@@ -1572,138 +1656,15 @@
           <w:numId w:val="5"/>
         </w:numPr>
         <w:ind w:firstLineChars="0"/>
-      </w:pPr>
-      <w:r>
-        <w:rPr>
-          <w:rFonts w:hint="eastAsia"/>
-        </w:rPr>
-        <w:t>首先编写文件读取相关函数</w:t>
-      </w:r>
-      <w:r>
-        <w:rPr>
-          <w:rFonts w:hint="eastAsia"/>
-        </w:rPr>
-        <w:t>，需要用到</w:t>
-      </w:r>
-      <w:r>
-        <w:rPr>
-          <w:rFonts w:hint="eastAsia"/>
-        </w:rPr>
-        <w:t>标准库</w:t>
-      </w:r>
-      <w:r>
-        <w:rPr>
-          <w:rFonts w:hint="eastAsia"/>
-        </w:rPr>
-        <w:t>OS</w:t>
-      </w:r>
-      <w:r>
-        <w:rPr>
-          <w:rFonts w:hint="eastAsia"/>
-        </w:rPr>
-        <w:t>、</w:t>
-      </w:r>
-      <w:r>
-        <w:rPr>
-          <w:rFonts w:hint="eastAsia"/>
-        </w:rPr>
-        <w:t>S</w:t>
-      </w:r>
-      <w:r>
-        <w:rPr>
-          <w:rFonts w:hint="eastAsia"/>
-        </w:rPr>
-        <w:t>truct</w:t>
-      </w:r>
-      <w:r>
-        <w:rPr>
-          <w:rFonts w:hint="eastAsia"/>
-        </w:rPr>
-        <w:t>，</w:t>
-      </w:r>
-      <w:r>
-        <w:rPr>
-          <w:rFonts w:hint="eastAsia"/>
-        </w:rPr>
-        <w:t>第三方库</w:t>
-      </w:r>
-      <w:r>
-        <w:rPr>
-          <w:rFonts w:hint="eastAsia"/>
-        </w:rPr>
-        <w:t>numpy</w:t>
-      </w:r>
-      <w:r>
-        <w:rPr>
-          <w:rFonts w:hint="eastAsia"/>
-        </w:rPr>
-        <w:t>，函数具有两个参数，第一个参数</w:t>
-      </w:r>
-      <w:r>
-        <w:rPr>
-          <w:rFonts w:hint="eastAsia"/>
-        </w:rPr>
-        <w:t>path</w:t>
-      </w:r>
-      <w:r>
-        <w:rPr>
-          <w:rFonts w:hint="eastAsia"/>
-        </w:rPr>
-        <w:t>决定文件读取路径，第二个参数</w:t>
-      </w:r>
-      <w:r>
-        <w:rPr>
-          <w:rFonts w:hint="eastAsia"/>
-        </w:rPr>
-        <w:t>kind</w:t>
-      </w:r>
-      <w:r>
-        <w:rPr>
-          <w:rFonts w:hint="eastAsia"/>
-        </w:rPr>
-        <w:t>决定读取哪一个文件，初始值为</w:t>
-      </w:r>
-      <w:r>
-        <w:t>’</w:t>
-      </w:r>
-      <w:r>
-        <w:rPr>
-          <w:rFonts w:hint="eastAsia"/>
-        </w:rPr>
-        <w:t>train</w:t>
-      </w:r>
-      <w:r>
-        <w:t>’</w:t>
-      </w:r>
-      <w:r>
-        <w:rPr>
-          <w:rFonts w:hint="eastAsia"/>
-        </w:rPr>
-        <w:t>。返回值</w:t>
-      </w:r>
-      <w:r>
-        <w:rPr>
-          <w:rFonts w:hint="eastAsia"/>
-        </w:rPr>
-        <w:t>label</w:t>
-      </w:r>
-      <w:r>
-        <w:rPr>
-          <w:rFonts w:hint="eastAsia"/>
-        </w:rPr>
-        <w:t>和</w:t>
-      </w:r>
-      <w:r>
-        <w:rPr>
-          <w:rFonts w:hint="eastAsia"/>
-        </w:rPr>
-        <w:t>train</w:t>
-      </w:r>
-      <w:r>
-        <w:rPr>
-          <w:rFonts w:hint="eastAsia"/>
-        </w:rPr>
-        <w:t>为读入内存中的标签和图片，其中标签为</w:t>
+        <w:rPr>
+          <w:rFonts w:hint="eastAsia"/>
+        </w:rPr>
+      </w:pPr>
+      <w:r>
+        <w:rPr>
+          <w:rFonts w:hint="eastAsia"/>
+        </w:rPr>
+        <w:t>构造测试集，将训练集打乱后取出前十个作为该次测试集，本次测试结束后将测试集文件夹内的文件复位，并进行下一次测试，共进行</w:t>
       </w:r>
       <w:r>
         <w:rPr>
@@ -1712,70 +1673,142 @@
         <w:t>1</w:t>
       </w:r>
       <w:r>
-        <w:rPr>
-          <w:rFonts w:hint="eastAsia"/>
-        </w:rPr>
-        <w:t>×</w:t>
-      </w:r>
-      <w:r>
-        <w:rPr>
-          <w:rFonts w:hint="eastAsia"/>
-        </w:rPr>
-        <w:t>6</w:t>
-      </w:r>
-      <w:r>
-        <w:t>0000</w:t>
-      </w:r>
-      <w:r>
-        <w:rPr>
-          <w:rFonts w:hint="eastAsia"/>
-        </w:rPr>
-        <w:t>的矩阵，图片为</w:t>
-      </w:r>
-      <w:r>
-        <w:rPr>
-          <w:rFonts w:hint="eastAsia"/>
-        </w:rPr>
-        <w:t>6</w:t>
-      </w:r>
-      <w:r>
-        <w:t>0000</w:t>
-      </w:r>
-      <w:r>
-        <w:rPr>
-          <w:rFonts w:hint="eastAsia"/>
-        </w:rPr>
-        <w:t>×</w:t>
-      </w:r>
-      <w:r>
-        <w:rPr>
-          <w:rFonts w:hint="eastAsia"/>
-        </w:rPr>
-        <w:t>7</w:t>
-      </w:r>
-      <w:r>
-        <w:t>84</w:t>
-      </w:r>
-      <w:r>
-        <w:rPr>
-          <w:rFonts w:hint="eastAsia"/>
-        </w:rPr>
-        <w:t>（</w:t>
-      </w:r>
-      <w:r>
-        <w:rPr>
-          <w:rFonts w:hint="eastAsia"/>
-        </w:rPr>
-        <w:t>2</w:t>
-      </w:r>
-      <w:r>
-        <w:t>8*28</w:t>
-      </w:r>
-      <w:r>
-        <w:rPr>
-          <w:rFonts w:hint="eastAsia"/>
-        </w:rPr>
-        <w:t>）的矩阵。具体实现如图</w:t>
+        <w:t>00</w:t>
+      </w:r>
+      <w:r>
+        <w:rPr>
+          <w:rFonts w:hint="eastAsia"/>
+        </w:rPr>
+        <w:t>次测试</w:t>
+      </w:r>
+      <w:r>
+        <w:rPr>
+          <w:rFonts w:hint="eastAsia"/>
+        </w:rPr>
+        <w:t>，测试完成后进入步骤</w:t>
+      </w:r>
+      <w:r>
+        <w:rPr>
+          <w:rFonts w:hint="eastAsia"/>
+        </w:rPr>
+        <w:t>5</w:t>
+      </w:r>
+      <w:r>
+        <w:rPr>
+          <w:rFonts w:hint="eastAsia"/>
+        </w:rPr>
+        <w:t>。</w:t>
+      </w:r>
+    </w:p>
+    <w:p>
+      <w:pPr>
+        <w:pStyle w:val="a9"/>
+        <w:numPr>
+          <w:ilvl w:val="1"/>
+          <w:numId w:val="5"/>
+        </w:numPr>
+        <w:ind w:firstLineChars="0"/>
+      </w:pPr>
+      <w:r>
+        <w:rPr>
+          <w:rFonts w:hint="eastAsia"/>
+        </w:rPr>
+        <w:t>获取训练集邮件的单词列表以及单词集，并做降噪处理，最终得到垃圾邮件单词集，正常邮件单词集，总单词集，</w:t>
+      </w:r>
+      <w:r>
+        <w:rPr>
+          <w:rFonts w:hint="eastAsia"/>
+        </w:rPr>
+        <w:t>共</w:t>
+      </w:r>
+      <w:r>
+        <w:rPr>
+          <w:rFonts w:hint="eastAsia"/>
+        </w:rPr>
+        <w:t>3</w:t>
+      </w:r>
+      <w:r>
+        <w:rPr>
+          <w:rFonts w:hint="eastAsia"/>
+        </w:rPr>
+        <w:t>个集合。</w:t>
+      </w:r>
+    </w:p>
+    <w:p>
+      <w:pPr>
+        <w:pStyle w:val="a9"/>
+        <w:numPr>
+          <w:ilvl w:val="1"/>
+          <w:numId w:val="5"/>
+        </w:numPr>
+        <w:ind w:firstLineChars="0"/>
+      </w:pPr>
+      <w:r>
+        <w:rPr>
+          <w:rFonts w:hint="eastAsia"/>
+        </w:rPr>
+        <w:t>分别计算总单词集中的单词在</w:t>
+      </w:r>
+      <w:r>
+        <w:rPr>
+          <w:rFonts w:hint="eastAsia"/>
+        </w:rPr>
+        <w:t>ham</w:t>
+      </w:r>
+      <w:r>
+        <w:rPr>
+          <w:rFonts w:hint="eastAsia"/>
+        </w:rPr>
+        <w:t>中的出现频率以及在</w:t>
+      </w:r>
+      <w:r>
+        <w:rPr>
+          <w:rFonts w:hint="eastAsia"/>
+        </w:rPr>
+        <w:t>spam</w:t>
+      </w:r>
+      <w:r>
+        <w:rPr>
+          <w:rFonts w:hint="eastAsia"/>
+        </w:rPr>
+        <w:t>中的出现频率，若对应分类单词集中没有该单词则默认将其频率设置为</w:t>
+      </w:r>
+      <w:r>
+        <w:rPr>
+          <w:rFonts w:hint="eastAsia"/>
+        </w:rPr>
+        <w:t>0</w:t>
+      </w:r>
+      <w:r>
+        <w:t>.01</w:t>
+      </w:r>
+      <w:r>
+        <w:rPr>
+          <w:rFonts w:hint="eastAsia"/>
+        </w:rPr>
+        <w:t>。最终得到两个单词集对应频率的字典。</w:t>
+      </w:r>
+    </w:p>
+    <w:p>
+      <w:pPr>
+        <w:pStyle w:val="a9"/>
+        <w:numPr>
+          <w:ilvl w:val="1"/>
+          <w:numId w:val="5"/>
+        </w:numPr>
+        <w:ind w:firstLineChars="0"/>
+      </w:pPr>
+      <w:r>
+        <w:rPr>
+          <w:rFonts w:hint="eastAsia"/>
+        </w:rPr>
+        <w:t>按照朴素贝叶斯的算法思想，对测试集内的邮件进行分类判断，</w:t>
+      </w:r>
+      <w:r>
+        <w:rPr>
+          <w:rFonts w:hint="eastAsia"/>
+        </w:rPr>
+        <w:t>并计算准确率，分类完成后记录准确率，回到步骤</w:t>
       </w:r>
       <w:r>
         <w:rPr>
@@ -1787,7 +1820,145 @@
         <w:rPr>
           <w:rFonts w:hint="eastAsia"/>
         </w:rPr>
-        <w:t>所示。</w:t>
+        <w:t>。</w:t>
+      </w:r>
+    </w:p>
+    <w:p>
+      <w:pPr>
+        <w:pStyle w:val="a9"/>
+        <w:numPr>
+          <w:ilvl w:val="1"/>
+          <w:numId w:val="5"/>
+        </w:numPr>
+        <w:ind w:firstLineChars="0"/>
+      </w:pPr>
+      <w:r>
+        <w:rPr>
+          <w:rFonts w:hint="eastAsia"/>
+        </w:rPr>
+        <w:t>画出</w:t>
+      </w:r>
+      <w:r>
+        <w:rPr>
+          <w:rFonts w:hint="eastAsia"/>
+        </w:rPr>
+        <w:t>1</w:t>
+      </w:r>
+      <w:r>
+        <w:t>00</w:t>
+      </w:r>
+      <w:r>
+        <w:rPr>
+          <w:rFonts w:hint="eastAsia"/>
+        </w:rPr>
+        <w:t>次判别的准确率散点图，观察整体准确率情况。</w:t>
+      </w:r>
+    </w:p>
+    <w:p>
+      <w:pPr>
+        <w:ind w:left="420" w:firstLineChars="0" w:firstLine="0"/>
+      </w:pPr>
+    </w:p>
+    <w:p>
+      <w:pPr>
+        <w:ind w:left="420" w:firstLineChars="0" w:firstLine="0"/>
+      </w:pPr>
+      <w:r>
+        <w:rPr>
+          <w:rFonts w:hint="eastAsia"/>
+        </w:rPr>
+        <w:t>（中文邮件处理部分）</w:t>
+      </w:r>
+    </w:p>
+    <w:p>
+      <w:pPr>
+        <w:pStyle w:val="a9"/>
+        <w:numPr>
+          <w:ilvl w:val="0"/>
+          <w:numId w:val="12"/>
+        </w:numPr>
+        <w:ind w:firstLineChars="0"/>
+      </w:pPr>
+      <w:r>
+        <w:rPr>
+          <w:rFonts w:hint="eastAsia"/>
+        </w:rPr>
+        <w:t>分别获得正常邮件、垃圾邮件以及测试文件的名称列表。</w:t>
+      </w:r>
+    </w:p>
+    <w:p>
+      <w:pPr>
+        <w:pStyle w:val="a9"/>
+        <w:numPr>
+          <w:ilvl w:val="0"/>
+          <w:numId w:val="12"/>
+        </w:numPr>
+        <w:ind w:firstLineChars="0"/>
+      </w:pPr>
+      <w:r>
+        <w:rPr>
+          <w:rFonts w:hint="eastAsia"/>
+        </w:rPr>
+        <w:t>获取训练集中正常邮件与垃圾邮件的数量。</w:t>
+      </w:r>
+    </w:p>
+    <w:p>
+      <w:pPr>
+        <w:pStyle w:val="a9"/>
+        <w:numPr>
+          <w:ilvl w:val="0"/>
+          <w:numId w:val="12"/>
+        </w:numPr>
+        <w:ind w:firstLineChars="0"/>
+      </w:pPr>
+      <w:r>
+        <w:rPr>
+          <w:rFonts w:hint="eastAsia"/>
+        </w:rPr>
+        <w:t>获取停用词表，用于对停用词过滤。</w:t>
+      </w:r>
+    </w:p>
+    <w:p>
+      <w:pPr>
+        <w:pStyle w:val="a9"/>
+        <w:numPr>
+          <w:ilvl w:val="0"/>
+          <w:numId w:val="12"/>
+        </w:numPr>
+        <w:ind w:firstLineChars="0"/>
+      </w:pPr>
+      <w:r>
+        <w:rPr>
+          <w:rFonts w:hint="eastAsia"/>
+        </w:rPr>
+        <w:t>分别获取正常邮件以及垃圾邮件中的词频。</w:t>
+      </w:r>
+    </w:p>
+    <w:p>
+      <w:pPr>
+        <w:pStyle w:val="a9"/>
+        <w:numPr>
+          <w:ilvl w:val="0"/>
+          <w:numId w:val="12"/>
+        </w:numPr>
+        <w:ind w:firstLineChars="0"/>
+        <w:rPr>
+          <w:rFonts w:hint="eastAsia"/>
+        </w:rPr>
+      </w:pPr>
+      <w:r>
+        <w:rPr>
+          <w:rFonts w:hint="eastAsia"/>
+        </w:rPr>
+        <w:t>对测试集中的邮件进行测试并计算准确率。</w:t>
+      </w:r>
+    </w:p>
+    <w:p>
+      <w:pPr>
+        <w:pStyle w:val="2"/>
+      </w:pPr>
+      <w:r>
+        <w:t>实验结果</w:t>
       </w:r>
     </w:p>
     <w:p>
@@ -1796,13 +1967,11 @@
         <w:jc w:val="center"/>
       </w:pPr>
       <w:r>
-        <w:rPr>
-          <w:noProof/>
-        </w:rPr>
+        <w:lastRenderedPageBreak/>
         <w:drawing>
-          <wp:inline distT="0" distB="0" distL="0" distR="0" wp14:anchorId="1BF4BCE4" wp14:editId="09CE34DF">
-            <wp:extent cx="4486940" cy="2919266"/>
-            <wp:effectExtent l="0" t="0" r="0" b="1905"/>
+          <wp:inline distT="0" distB="0" distL="0" distR="0" wp14:anchorId="0FB73EEB" wp14:editId="12BB5B16">
+            <wp:extent cx="4136065" cy="3496185"/>
+            <wp:effectExtent l="0" t="0" r="4445" b="0"/>
             <wp:docPr id="1" name="图片 1" descr="电脑屏幕的截图&#10;&#10;描述已自动生成"/>
             <wp:cNvGraphicFramePr>
               <a:graphicFrameLocks xmlns:a="http://schemas.openxmlformats.org/drawingml/2006/main" noChangeAspect="1"/>
@@ -1823,7 +1992,7 @@
                   <pic:spPr>
                     <a:xfrm>
                       <a:off x="0" y="0"/>
-                      <a:ext cx="4498339" cy="2926682"/>
+                      <a:ext cx="4153848" cy="3511217"/>
                     </a:xfrm>
                     <a:prstGeom prst="rect">
                       <a:avLst/>
@@ -1853,108 +2022,14 @@
         </w:rPr>
         <w:t>1</w:t>
       </w:r>
-    </w:p>
-    <w:p>
-      <w:pPr>
-        <w:pStyle w:val="a9"/>
-        <w:numPr>
-          <w:ilvl w:val="1"/>
-          <w:numId w:val="5"/>
-        </w:numPr>
-        <w:ind w:firstLineChars="0"/>
-      </w:pPr>
-      <w:r>
-        <w:rPr>
-          <w:rFonts w:hint="eastAsia"/>
-        </w:rPr>
-        <w:t>定义预测单个样本函数，输入参数有</w:t>
-      </w:r>
-      <w:r>
-        <w:rPr>
-          <w:rFonts w:hint="eastAsia"/>
-        </w:rPr>
-        <w:t>test</w:t>
-      </w:r>
-      <w:r>
-        <w:rPr>
-          <w:rFonts w:hint="eastAsia"/>
-        </w:rPr>
-        <w:t>测试数据，为</w:t>
-      </w:r>
-      <w:r>
-        <w:rPr>
-          <w:rFonts w:hint="eastAsia"/>
-        </w:rPr>
-        <w:t>1</w:t>
-      </w:r>
-      <w:r>
-        <w:rPr>
-          <w:rFonts w:hint="eastAsia"/>
-        </w:rPr>
-        <w:t>×</w:t>
-      </w:r>
-      <w:r>
-        <w:rPr>
-          <w:rFonts w:hint="eastAsia"/>
-        </w:rPr>
-        <w:t>7</w:t>
-      </w:r>
-      <w:r>
-        <w:t>84</w:t>
-      </w:r>
-      <w:r>
-        <w:rPr>
-          <w:rFonts w:hint="eastAsia"/>
-        </w:rPr>
-        <w:t>的向量，还有</w:t>
-      </w:r>
-      <w:r>
-        <w:rPr>
-          <w:rFonts w:hint="eastAsia"/>
-        </w:rPr>
-        <w:t>k</w:t>
-      </w:r>
-      <w:r>
-        <w:rPr>
-          <w:rFonts w:hint="eastAsia"/>
-        </w:rPr>
-        <w:t>，即</w:t>
-      </w:r>
-      <w:r>
-        <w:rPr>
-          <w:rFonts w:hint="eastAsia"/>
-        </w:rPr>
-        <w:t>KNN</w:t>
-      </w:r>
-      <w:r>
-        <w:rPr>
-          <w:rFonts w:hint="eastAsia"/>
-        </w:rPr>
-        <w:t>算法的参数，返回值为测试样例的标签</w:t>
-      </w:r>
-      <w:r>
-        <w:rPr>
-          <w:rFonts w:hint="eastAsia"/>
-        </w:rPr>
-        <w:t>。</w:t>
-      </w:r>
-      <w:r>
-        <w:rPr>
-          <w:rFonts w:hint="eastAsia"/>
-        </w:rPr>
-        <w:t>首先依次计算训练集和测试样例的“距离”并存放于一个列表中，然后排序切片得到</w:t>
-      </w:r>
-      <w:r>
-        <w:rPr>
-          <w:rFonts w:hint="eastAsia"/>
-        </w:rPr>
-        <w:t>k</w:t>
-      </w:r>
-      <w:r>
-        <w:rPr>
-          <w:rFonts w:hint="eastAsia"/>
-        </w:rPr>
-        <w:t>个邻居，再使用字典依次统计每个标签的数量，最终返回最多的标签。</w:t>
+      <w:r>
+        <w:t xml:space="preserve"> </w:t>
+      </w:r>
+      <w:r>
+        <w:rPr>
+          <w:rFonts w:hint="eastAsia"/>
+        </w:rPr>
+        <w:t>英文邮件分类准确率散点图</w:t>
       </w:r>
     </w:p>
     <w:p>
@@ -1962,16 +2037,18 @@
         <w:ind w:firstLineChars="0" w:firstLine="0"/>
         <w:jc w:val="center"/>
       </w:pPr>
-      <w:r>
-        <w:rPr>
-          <w:noProof/>
-        </w:rPr>
-        <w:lastRenderedPageBreak/>
+    </w:p>
+    <w:p>
+      <w:pPr>
+        <w:ind w:firstLineChars="0" w:firstLine="0"/>
+        <w:jc w:val="center"/>
+      </w:pPr>
+      <w:r>
         <w:drawing>
-          <wp:inline distT="0" distB="0" distL="0" distR="0" wp14:anchorId="2F1A97B5" wp14:editId="41CB9582">
-            <wp:extent cx="3459903" cy="3402419"/>
-            <wp:effectExtent l="0" t="0" r="0" b="1270"/>
-            <wp:docPr id="3" name="图片 3" descr="手机的屏幕截图&#10;&#10;描述已自动生成"/>
+          <wp:inline distT="0" distB="0" distL="0" distR="0" wp14:anchorId="0B7B67C2" wp14:editId="26C118D6">
+            <wp:extent cx="3771900" cy="1968500"/>
+            <wp:effectExtent l="0" t="0" r="0" b="0"/>
+            <wp:docPr id="5" name="图片 5" descr="手机屏幕的截图&#10;&#10;描述已自动生成"/>
             <wp:cNvGraphicFramePr>
               <a:graphicFrameLocks xmlns:a="http://schemas.openxmlformats.org/drawingml/2006/main" noChangeAspect="1"/>
             </wp:cNvGraphicFramePr>
@@ -1991,7 +2068,7 @@
                   <pic:spPr>
                     <a:xfrm>
                       <a:off x="0" y="0"/>
-                      <a:ext cx="3465100" cy="3407529"/>
+                      <a:ext cx="3771900" cy="1968500"/>
                     </a:xfrm>
                     <a:prstGeom prst="rect">
                       <a:avLst/>
@@ -2008,6 +2085,9 @@
       <w:pPr>
         <w:ind w:firstLineChars="0" w:firstLine="0"/>
         <w:jc w:val="center"/>
+        <w:rPr>
+          <w:rFonts w:hint="eastAsia"/>
+        </w:rPr>
       </w:pPr>
       <w:r>
         <w:rPr>
@@ -2021,112 +2101,14 @@
         </w:rPr>
         <w:t>2</w:t>
       </w:r>
-    </w:p>
-    <w:p>
-      <w:pPr>
-        <w:pStyle w:val="a9"/>
-        <w:numPr>
-          <w:ilvl w:val="1"/>
-          <w:numId w:val="5"/>
-        </w:numPr>
-        <w:ind w:firstLineChars="0"/>
-      </w:pPr>
-      <w:r>
-        <w:rPr>
-          <w:rFonts w:hint="eastAsia"/>
-        </w:rPr>
-        <w:t>进行主运行程序的编写，读入训练集并适当切片，在这里选用</w:t>
-      </w:r>
-      <w:r>
-        <w:rPr>
-          <w:rFonts w:hint="eastAsia"/>
-        </w:rPr>
-        <w:t>1</w:t>
-      </w:r>
-      <w:r>
-        <w:t>000</w:t>
-      </w:r>
-      <w:r>
-        <w:rPr>
-          <w:rFonts w:hint="eastAsia"/>
-        </w:rPr>
-        <w:t>个测试用例做测试，并计算正确率，如图</w:t>
-      </w:r>
-      <w:r>
-        <w:rPr>
-          <w:rFonts w:hint="eastAsia"/>
-        </w:rPr>
-        <w:t>3</w:t>
-      </w:r>
-      <w:r>
-        <w:rPr>
-          <w:rFonts w:hint="eastAsia"/>
-        </w:rPr>
-        <w:t>所示。</w:t>
-      </w:r>
-    </w:p>
-    <w:p>
-      <w:pPr>
-        <w:ind w:firstLineChars="0" w:firstLine="0"/>
-        <w:jc w:val="center"/>
-      </w:pPr>
-      <w:r>
-        <w:rPr>
-          <w:noProof/>
-        </w:rPr>
-        <w:drawing>
-          <wp:inline distT="0" distB="0" distL="0" distR="0" wp14:anchorId="6657C055" wp14:editId="32922FAD">
-            <wp:extent cx="5274310" cy="2365375"/>
-            <wp:effectExtent l="0" t="0" r="0" b="0"/>
-            <wp:docPr id="2" name="图片 2" descr="屏幕上有字&#10;&#10;描述已自动生成"/>
-            <wp:cNvGraphicFramePr>
-              <a:graphicFrameLocks xmlns:a="http://schemas.openxmlformats.org/drawingml/2006/main" noChangeAspect="1"/>
-            </wp:cNvGraphicFramePr>
-            <a:graphic xmlns:a="http://schemas.openxmlformats.org/drawingml/2006/main">
-              <a:graphicData uri="http://schemas.openxmlformats.org/drawingml/2006/picture">
-                <pic:pic xmlns:pic="http://schemas.openxmlformats.org/drawingml/2006/picture">
-                  <pic:nvPicPr>
-                    <pic:cNvPr id="1" name=""/>
-                    <pic:cNvPicPr/>
-                  </pic:nvPicPr>
-                  <pic:blipFill>
-                    <a:blip r:embed="rId10"/>
-                    <a:stretch>
-                      <a:fillRect/>
-                    </a:stretch>
-                  </pic:blipFill>
-                  <pic:spPr>
-                    <a:xfrm>
-                      <a:off x="0" y="0"/>
-                      <a:ext cx="5274310" cy="2365375"/>
-                    </a:xfrm>
-                    <a:prstGeom prst="rect">
-                      <a:avLst/>
-                    </a:prstGeom>
-                  </pic:spPr>
-                </pic:pic>
-              </a:graphicData>
-            </a:graphic>
-          </wp:inline>
-        </w:drawing>
-      </w:r>
-    </w:p>
-    <w:p>
-      <w:pPr>
-        <w:ind w:firstLineChars="0" w:firstLine="0"/>
-        <w:jc w:val="center"/>
-      </w:pPr>
-      <w:r>
-        <w:rPr>
-          <w:rFonts w:hint="eastAsia"/>
-        </w:rPr>
-        <w:t>图</w:t>
-      </w:r>
-      <w:r>
-        <w:rPr>
-          <w:rFonts w:hint="eastAsia"/>
-        </w:rPr>
-        <w:t>3</w:t>
+      <w:r>
+        <w:t xml:space="preserve"> </w:t>
+      </w:r>
+      <w:r>
+        <w:rPr>
+          <w:rFonts w:hint="eastAsia"/>
+        </w:rPr>
+        <w:t>中文邮件分类准确率结果</w:t>
       </w:r>
     </w:p>
     <w:p>
@@ -2134,664 +2116,71 @@
         <w:pStyle w:val="2"/>
       </w:pPr>
       <w:r>
-        <w:t>实验结果</w:t>
-      </w:r>
-    </w:p>
-    <w:p>
-      <w:pPr>
-        <w:ind w:firstLineChars="0" w:firstLine="0"/>
-        <w:jc w:val="center"/>
-      </w:pPr>
-      <w:r>
-        <w:rPr>
-          <w:rFonts w:hint="eastAsia"/>
-        </w:rPr>
-        <w:t>表</w:t>
-      </w:r>
-      <w:r>
-        <w:rPr>
-          <w:rFonts w:hint="eastAsia"/>
-        </w:rPr>
-        <w:t>1</w:t>
-      </w:r>
-    </w:p>
-    <w:tbl>
-      <w:tblPr>
-        <w:tblStyle w:val="11"/>
-        <w:tblW w:w="8370" w:type="dxa"/>
-        <w:tblLook w:val="04A0" w:firstRow="1" w:lastRow="0" w:firstColumn="1" w:lastColumn="0" w:noHBand="0" w:noVBand="1"/>
-      </w:tblPr>
-      <w:tblGrid>
-        <w:gridCol w:w="1515"/>
-        <w:gridCol w:w="1371"/>
-        <w:gridCol w:w="1371"/>
-        <w:gridCol w:w="1371"/>
-        <w:gridCol w:w="1371"/>
-        <w:gridCol w:w="1371"/>
-      </w:tblGrid>
-      <w:tr>
-        <w:trPr>
-          <w:cnfStyle w:val="100000000000" w:firstRow="1" w:lastRow="0" w:firstColumn="0" w:lastColumn="0" w:oddVBand="0" w:evenVBand="0" w:oddHBand="0" w:evenHBand="0" w:firstRowFirstColumn="0" w:firstRowLastColumn="0" w:lastRowFirstColumn="0" w:lastRowLastColumn="0"/>
-          <w:trHeight w:val="483"/>
-        </w:trPr>
-        <w:tc>
-          <w:tcPr>
-            <w:cnfStyle w:val="001000000000" w:firstRow="0" w:lastRow="0" w:firstColumn="1" w:lastColumn="0" w:oddVBand="0" w:evenVBand="0" w:oddHBand="0" w:evenHBand="0" w:firstRowFirstColumn="0" w:firstRowLastColumn="0" w:lastRowFirstColumn="0" w:lastRowLastColumn="0"/>
-            <w:tcW w:w="1515" w:type="dxa"/>
-          </w:tcPr>
-          <w:p>
-            <w:pPr>
-              <w:ind w:firstLineChars="0" w:firstLine="0"/>
-              <w:jc w:val="center"/>
-            </w:pPr>
-            <w:bookmarkStart w:id="0" w:name="OLE_LINK1"/>
-            <w:r>
-              <w:rPr>
-                <w:rFonts w:hint="eastAsia"/>
-              </w:rPr>
-              <w:t>K</w:t>
-            </w:r>
-          </w:p>
-        </w:tc>
-        <w:tc>
-          <w:tcPr>
-            <w:tcW w:w="1371" w:type="dxa"/>
-          </w:tcPr>
-          <w:p>
-            <w:pPr>
-              <w:ind w:firstLineChars="0" w:firstLine="0"/>
-              <w:jc w:val="center"/>
-              <w:cnfStyle w:val="100000000000" w:firstRow="1" w:lastRow="0" w:firstColumn="0" w:lastColumn="0" w:oddVBand="0" w:evenVBand="0" w:oddHBand="0" w:evenHBand="0" w:firstRowFirstColumn="0" w:firstRowLastColumn="0" w:lastRowFirstColumn="0" w:lastRowLastColumn="0"/>
-            </w:pPr>
-            <w:r>
-              <w:rPr>
-                <w:rFonts w:hint="eastAsia"/>
-              </w:rPr>
-              <w:t>1</w:t>
-            </w:r>
-          </w:p>
-        </w:tc>
-        <w:tc>
-          <w:tcPr>
-            <w:tcW w:w="1371" w:type="dxa"/>
-          </w:tcPr>
-          <w:p>
-            <w:pPr>
-              <w:ind w:firstLineChars="0" w:firstLine="0"/>
-              <w:jc w:val="center"/>
-              <w:cnfStyle w:val="100000000000" w:firstRow="1" w:lastRow="0" w:firstColumn="0" w:lastColumn="0" w:oddVBand="0" w:evenVBand="0" w:oddHBand="0" w:evenHBand="0" w:firstRowFirstColumn="0" w:firstRowLastColumn="0" w:lastRowFirstColumn="0" w:lastRowLastColumn="0"/>
-            </w:pPr>
-            <w:r>
-              <w:rPr>
-                <w:rFonts w:hint="eastAsia"/>
-              </w:rPr>
-              <w:t>3</w:t>
-            </w:r>
-          </w:p>
-        </w:tc>
-        <w:tc>
-          <w:tcPr>
-            <w:tcW w:w="1371" w:type="dxa"/>
-          </w:tcPr>
-          <w:p>
-            <w:pPr>
-              <w:ind w:firstLineChars="0" w:firstLine="0"/>
-              <w:jc w:val="center"/>
-              <w:cnfStyle w:val="100000000000" w:firstRow="1" w:lastRow="0" w:firstColumn="0" w:lastColumn="0" w:oddVBand="0" w:evenVBand="0" w:oddHBand="0" w:evenHBand="0" w:firstRowFirstColumn="0" w:firstRowLastColumn="0" w:lastRowFirstColumn="0" w:lastRowLastColumn="0"/>
-            </w:pPr>
-            <w:r>
-              <w:rPr>
-                <w:rFonts w:hint="eastAsia"/>
-              </w:rPr>
-              <w:t>5</w:t>
-            </w:r>
-          </w:p>
-        </w:tc>
-        <w:tc>
-          <w:tcPr>
-            <w:tcW w:w="1371" w:type="dxa"/>
-          </w:tcPr>
-          <w:p>
-            <w:pPr>
-              <w:ind w:firstLineChars="0" w:firstLine="0"/>
-              <w:jc w:val="center"/>
-              <w:cnfStyle w:val="100000000000" w:firstRow="1" w:lastRow="0" w:firstColumn="0" w:lastColumn="0" w:oddVBand="0" w:evenVBand="0" w:oddHBand="0" w:evenHBand="0" w:firstRowFirstColumn="0" w:firstRowLastColumn="0" w:lastRowFirstColumn="0" w:lastRowLastColumn="0"/>
-            </w:pPr>
-            <w:r>
-              <w:rPr>
-                <w:rFonts w:hint="eastAsia"/>
-              </w:rPr>
-              <w:t>7</w:t>
-            </w:r>
-          </w:p>
-        </w:tc>
-        <w:tc>
-          <w:tcPr>
-            <w:tcW w:w="1371" w:type="dxa"/>
-          </w:tcPr>
-          <w:p>
-            <w:pPr>
-              <w:ind w:firstLineChars="0" w:firstLine="0"/>
-              <w:jc w:val="center"/>
-              <w:cnfStyle w:val="100000000000" w:firstRow="1" w:lastRow="0" w:firstColumn="0" w:lastColumn="0" w:oddVBand="0" w:evenVBand="0" w:oddHBand="0" w:evenHBand="0" w:firstRowFirstColumn="0" w:firstRowLastColumn="0" w:lastRowFirstColumn="0" w:lastRowLastColumn="0"/>
-            </w:pPr>
-            <w:r>
-              <w:t>9</w:t>
-            </w:r>
-          </w:p>
-        </w:tc>
-      </w:tr>
-      <w:tr>
-        <w:trPr>
-          <w:cnfStyle w:val="000000100000" w:firstRow="0" w:lastRow="0" w:firstColumn="0" w:lastColumn="0" w:oddVBand="0" w:evenVBand="0" w:oddHBand="1" w:evenHBand="0" w:firstRowFirstColumn="0" w:firstRowLastColumn="0" w:lastRowFirstColumn="0" w:lastRowLastColumn="0"/>
-          <w:trHeight w:val="461"/>
-        </w:trPr>
-        <w:tc>
-          <w:tcPr>
-            <w:cnfStyle w:val="001000000000" w:firstRow="0" w:lastRow="0" w:firstColumn="1" w:lastColumn="0" w:oddVBand="0" w:evenVBand="0" w:oddHBand="0" w:evenHBand="0" w:firstRowFirstColumn="0" w:firstRowLastColumn="0" w:lastRowFirstColumn="0" w:lastRowLastColumn="0"/>
-            <w:tcW w:w="1515" w:type="dxa"/>
-          </w:tcPr>
-          <w:p>
-            <w:pPr>
-              <w:ind w:firstLineChars="0" w:firstLine="0"/>
-              <w:jc w:val="center"/>
-            </w:pPr>
-            <w:r>
-              <w:rPr>
-                <w:rFonts w:hint="eastAsia"/>
-              </w:rPr>
-              <w:t>Accuracy</w:t>
-            </w:r>
-          </w:p>
-        </w:tc>
-        <w:tc>
-          <w:tcPr>
-            <w:tcW w:w="1371" w:type="dxa"/>
-          </w:tcPr>
-          <w:p>
-            <w:pPr>
-              <w:ind w:firstLineChars="0" w:firstLine="0"/>
-              <w:jc w:val="center"/>
-              <w:cnfStyle w:val="000000100000" w:firstRow="0" w:lastRow="0" w:firstColumn="0" w:lastColumn="0" w:oddVBand="0" w:evenVBand="0" w:oddHBand="1" w:evenHBand="0" w:firstRowFirstColumn="0" w:firstRowLastColumn="0" w:lastRowFirstColumn="0" w:lastRowLastColumn="0"/>
-            </w:pPr>
-            <w:r>
-              <w:rPr>
-                <w:rFonts w:hint="eastAsia"/>
-              </w:rPr>
-              <w:t>6</w:t>
-            </w:r>
-            <w:r>
-              <w:t>8.500%</w:t>
-            </w:r>
-          </w:p>
-        </w:tc>
-        <w:tc>
-          <w:tcPr>
-            <w:tcW w:w="1371" w:type="dxa"/>
-          </w:tcPr>
-          <w:p>
-            <w:pPr>
-              <w:ind w:firstLineChars="0" w:firstLine="0"/>
-              <w:jc w:val="center"/>
-              <w:cnfStyle w:val="000000100000" w:firstRow="0" w:lastRow="0" w:firstColumn="0" w:lastColumn="0" w:oddVBand="0" w:evenVBand="0" w:oddHBand="1" w:evenHBand="0" w:firstRowFirstColumn="0" w:firstRowLastColumn="0" w:lastRowFirstColumn="0" w:lastRowLastColumn="0"/>
-            </w:pPr>
-            <w:r>
-              <w:rPr>
-                <w:rFonts w:hint="eastAsia"/>
-              </w:rPr>
-              <w:t>7</w:t>
-            </w:r>
-            <w:r>
-              <w:t>3.900%</w:t>
-            </w:r>
-          </w:p>
-        </w:tc>
-        <w:tc>
-          <w:tcPr>
-            <w:tcW w:w="1371" w:type="dxa"/>
-          </w:tcPr>
-          <w:p>
-            <w:pPr>
-              <w:ind w:firstLineChars="0" w:firstLine="0"/>
-              <w:jc w:val="center"/>
-              <w:cnfStyle w:val="000000100000" w:firstRow="0" w:lastRow="0" w:firstColumn="0" w:lastColumn="0" w:oddVBand="0" w:evenVBand="0" w:oddHBand="1" w:evenHBand="0" w:firstRowFirstColumn="0" w:firstRowLastColumn="0" w:lastRowFirstColumn="0" w:lastRowLastColumn="0"/>
-            </w:pPr>
-            <w:r>
-              <w:rPr>
-                <w:rFonts w:hint="eastAsia"/>
-              </w:rPr>
-              <w:t>7</w:t>
-            </w:r>
-            <w:r>
-              <w:t>6.800%</w:t>
-            </w:r>
-          </w:p>
-        </w:tc>
-        <w:tc>
-          <w:tcPr>
-            <w:tcW w:w="1371" w:type="dxa"/>
-          </w:tcPr>
-          <w:p>
-            <w:pPr>
-              <w:ind w:firstLineChars="0" w:firstLine="0"/>
-              <w:jc w:val="center"/>
-              <w:cnfStyle w:val="000000100000" w:firstRow="0" w:lastRow="0" w:firstColumn="0" w:lastColumn="0" w:oddVBand="0" w:evenVBand="0" w:oddHBand="1" w:evenHBand="0" w:firstRowFirstColumn="0" w:firstRowLastColumn="0" w:lastRowFirstColumn="0" w:lastRowLastColumn="0"/>
-            </w:pPr>
-            <w:r>
-              <w:rPr>
-                <w:rFonts w:hint="eastAsia"/>
-              </w:rPr>
-              <w:t>7</w:t>
-            </w:r>
-            <w:r>
-              <w:t>8.000%</w:t>
-            </w:r>
-          </w:p>
-        </w:tc>
-        <w:tc>
-          <w:tcPr>
-            <w:tcW w:w="1371" w:type="dxa"/>
-          </w:tcPr>
-          <w:p>
-            <w:pPr>
-              <w:ind w:firstLineChars="0" w:firstLine="0"/>
-              <w:jc w:val="center"/>
-              <w:cnfStyle w:val="000000100000" w:firstRow="0" w:lastRow="0" w:firstColumn="0" w:lastColumn="0" w:oddVBand="0" w:evenVBand="0" w:oddHBand="1" w:evenHBand="0" w:firstRowFirstColumn="0" w:firstRowLastColumn="0" w:lastRowFirstColumn="0" w:lastRowLastColumn="0"/>
-            </w:pPr>
-            <w:r>
-              <w:rPr>
-                <w:rFonts w:hint="eastAsia"/>
-              </w:rPr>
-              <w:t>7</w:t>
-            </w:r>
-            <w:r>
-              <w:t>9.000%</w:t>
-            </w:r>
-          </w:p>
-        </w:tc>
-      </w:tr>
-      <w:tr>
-        <w:trPr>
-          <w:trHeight w:val="483"/>
-        </w:trPr>
-        <w:tc>
-          <w:tcPr>
-            <w:cnfStyle w:val="001000000000" w:firstRow="0" w:lastRow="0" w:firstColumn="1" w:lastColumn="0" w:oddVBand="0" w:evenVBand="0" w:oddHBand="0" w:evenHBand="0" w:firstRowFirstColumn="0" w:firstRowLastColumn="0" w:lastRowFirstColumn="0" w:lastRowLastColumn="0"/>
-            <w:tcW w:w="1515" w:type="dxa"/>
-          </w:tcPr>
-          <w:p>
-            <w:pPr>
-              <w:ind w:firstLineChars="0" w:firstLine="0"/>
-              <w:jc w:val="center"/>
-            </w:pPr>
-            <w:r>
-              <w:rPr>
-                <w:rFonts w:hint="eastAsia"/>
-              </w:rPr>
-              <w:t>K</w:t>
-            </w:r>
-          </w:p>
-        </w:tc>
-        <w:tc>
-          <w:tcPr>
-            <w:tcW w:w="1371" w:type="dxa"/>
-          </w:tcPr>
-          <w:p>
-            <w:pPr>
-              <w:ind w:firstLineChars="0" w:firstLine="0"/>
-              <w:jc w:val="center"/>
-              <w:cnfStyle w:val="000000000000" w:firstRow="0" w:lastRow="0" w:firstColumn="0" w:lastColumn="0" w:oddVBand="0" w:evenVBand="0" w:oddHBand="0" w:evenHBand="0" w:firstRowFirstColumn="0" w:firstRowLastColumn="0" w:lastRowFirstColumn="0" w:lastRowLastColumn="0"/>
-            </w:pPr>
-            <w:r>
-              <w:rPr>
-                <w:rFonts w:hint="eastAsia"/>
-              </w:rPr>
-              <w:t>1</w:t>
-            </w:r>
-            <w:r>
-              <w:t>1</w:t>
-            </w:r>
-          </w:p>
-        </w:tc>
-        <w:tc>
-          <w:tcPr>
-            <w:tcW w:w="1371" w:type="dxa"/>
-          </w:tcPr>
-          <w:p>
-            <w:pPr>
-              <w:ind w:firstLineChars="0" w:firstLine="0"/>
-              <w:jc w:val="center"/>
-              <w:cnfStyle w:val="000000000000" w:firstRow="0" w:lastRow="0" w:firstColumn="0" w:lastColumn="0" w:oddVBand="0" w:evenVBand="0" w:oddHBand="0" w:evenHBand="0" w:firstRowFirstColumn="0" w:firstRowLastColumn="0" w:lastRowFirstColumn="0" w:lastRowLastColumn="0"/>
-            </w:pPr>
-            <w:r>
-              <w:t>1</w:t>
-            </w:r>
-            <w:r>
-              <w:rPr>
-                <w:rFonts w:hint="eastAsia"/>
-              </w:rPr>
-              <w:t>3</w:t>
-            </w:r>
-          </w:p>
-        </w:tc>
-        <w:tc>
-          <w:tcPr>
-            <w:tcW w:w="1371" w:type="dxa"/>
-          </w:tcPr>
-          <w:p>
-            <w:pPr>
-              <w:ind w:firstLineChars="0" w:firstLine="0"/>
-              <w:jc w:val="center"/>
-              <w:cnfStyle w:val="000000000000" w:firstRow="0" w:lastRow="0" w:firstColumn="0" w:lastColumn="0" w:oddVBand="0" w:evenVBand="0" w:oddHBand="0" w:evenHBand="0" w:firstRowFirstColumn="0" w:firstRowLastColumn="0" w:lastRowFirstColumn="0" w:lastRowLastColumn="0"/>
-            </w:pPr>
-            <w:r>
-              <w:t>1</w:t>
-            </w:r>
-            <w:r>
-              <w:rPr>
-                <w:rFonts w:hint="eastAsia"/>
-              </w:rPr>
-              <w:t>5</w:t>
-            </w:r>
-          </w:p>
-        </w:tc>
-        <w:tc>
-          <w:tcPr>
-            <w:tcW w:w="1371" w:type="dxa"/>
-          </w:tcPr>
-          <w:p>
-            <w:pPr>
-              <w:ind w:firstLineChars="0" w:firstLine="0"/>
-              <w:jc w:val="center"/>
-              <w:cnfStyle w:val="000000000000" w:firstRow="0" w:lastRow="0" w:firstColumn="0" w:lastColumn="0" w:oddVBand="0" w:evenVBand="0" w:oddHBand="0" w:evenHBand="0" w:firstRowFirstColumn="0" w:firstRowLastColumn="0" w:lastRowFirstColumn="0" w:lastRowLastColumn="0"/>
-            </w:pPr>
-            <w:r>
-              <w:t>1</w:t>
-            </w:r>
-            <w:r>
-              <w:rPr>
-                <w:rFonts w:hint="eastAsia"/>
-              </w:rPr>
-              <w:t>7</w:t>
-            </w:r>
-          </w:p>
-        </w:tc>
-        <w:tc>
-          <w:tcPr>
-            <w:tcW w:w="1371" w:type="dxa"/>
-          </w:tcPr>
-          <w:p>
-            <w:pPr>
-              <w:ind w:firstLineChars="0" w:firstLine="0"/>
-              <w:jc w:val="center"/>
-              <w:cnfStyle w:val="000000000000" w:firstRow="0" w:lastRow="0" w:firstColumn="0" w:lastColumn="0" w:oddVBand="0" w:evenVBand="0" w:oddHBand="0" w:evenHBand="0" w:firstRowFirstColumn="0" w:firstRowLastColumn="0" w:lastRowFirstColumn="0" w:lastRowLastColumn="0"/>
-            </w:pPr>
-            <w:r>
-              <w:t>19</w:t>
-            </w:r>
-          </w:p>
-        </w:tc>
-      </w:tr>
-      <w:tr>
-        <w:trPr>
-          <w:cnfStyle w:val="000000100000" w:firstRow="0" w:lastRow="0" w:firstColumn="0" w:lastColumn="0" w:oddVBand="0" w:evenVBand="0" w:oddHBand="1" w:evenHBand="0" w:firstRowFirstColumn="0" w:firstRowLastColumn="0" w:lastRowFirstColumn="0" w:lastRowLastColumn="0"/>
-          <w:trHeight w:val="461"/>
-        </w:trPr>
-        <w:tc>
-          <w:tcPr>
-            <w:cnfStyle w:val="001000000000" w:firstRow="0" w:lastRow="0" w:firstColumn="1" w:lastColumn="0" w:oddVBand="0" w:evenVBand="0" w:oddHBand="0" w:evenHBand="0" w:firstRowFirstColumn="0" w:firstRowLastColumn="0" w:lastRowFirstColumn="0" w:lastRowLastColumn="0"/>
-            <w:tcW w:w="1515" w:type="dxa"/>
-          </w:tcPr>
-          <w:p>
-            <w:pPr>
-              <w:ind w:firstLineChars="0" w:firstLine="0"/>
-              <w:jc w:val="center"/>
-            </w:pPr>
-            <w:r>
-              <w:rPr>
-                <w:rFonts w:hint="eastAsia"/>
-              </w:rPr>
-              <w:lastRenderedPageBreak/>
-              <w:t>Accuracy</w:t>
-            </w:r>
-          </w:p>
-        </w:tc>
-        <w:tc>
-          <w:tcPr>
-            <w:tcW w:w="1371" w:type="dxa"/>
-          </w:tcPr>
-          <w:p>
-            <w:pPr>
-              <w:ind w:firstLineChars="0" w:firstLine="0"/>
-              <w:jc w:val="center"/>
-              <w:cnfStyle w:val="000000100000" w:firstRow="0" w:lastRow="0" w:firstColumn="0" w:lastColumn="0" w:oddVBand="0" w:evenVBand="0" w:oddHBand="1" w:evenHBand="0" w:firstRowFirstColumn="0" w:firstRowLastColumn="0" w:lastRowFirstColumn="0" w:lastRowLastColumn="0"/>
-            </w:pPr>
-            <w:r>
-              <w:t>79.300</w:t>
-            </w:r>
-            <w:r>
-              <w:t>%</w:t>
-            </w:r>
-          </w:p>
-        </w:tc>
-        <w:tc>
-          <w:tcPr>
-            <w:tcW w:w="1371" w:type="dxa"/>
-          </w:tcPr>
-          <w:p>
-            <w:pPr>
-              <w:ind w:firstLineChars="0" w:firstLine="0"/>
-              <w:jc w:val="center"/>
-              <w:cnfStyle w:val="000000100000" w:firstRow="0" w:lastRow="0" w:firstColumn="0" w:lastColumn="0" w:oddVBand="0" w:evenVBand="0" w:oddHBand="1" w:evenHBand="0" w:firstRowFirstColumn="0" w:firstRowLastColumn="0" w:lastRowFirstColumn="0" w:lastRowLastColumn="0"/>
-            </w:pPr>
-            <w:r>
-              <w:t>79.200</w:t>
-            </w:r>
-            <w:r>
-              <w:t>%</w:t>
-            </w:r>
-          </w:p>
-        </w:tc>
-        <w:tc>
-          <w:tcPr>
-            <w:tcW w:w="1371" w:type="dxa"/>
-          </w:tcPr>
-          <w:p>
-            <w:pPr>
-              <w:ind w:firstLineChars="0" w:firstLine="0"/>
-              <w:jc w:val="center"/>
-              <w:cnfStyle w:val="000000100000" w:firstRow="0" w:lastRow="0" w:firstColumn="0" w:lastColumn="0" w:oddVBand="0" w:evenVBand="0" w:oddHBand="1" w:evenHBand="0" w:firstRowFirstColumn="0" w:firstRowLastColumn="0" w:lastRowFirstColumn="0" w:lastRowLastColumn="0"/>
-            </w:pPr>
-            <w:r>
-              <w:t>80.100</w:t>
-            </w:r>
-            <w:r>
-              <w:t>%</w:t>
-            </w:r>
-          </w:p>
-        </w:tc>
-        <w:tc>
-          <w:tcPr>
-            <w:tcW w:w="1371" w:type="dxa"/>
-          </w:tcPr>
-          <w:p>
-            <w:pPr>
-              <w:ind w:firstLineChars="0" w:firstLine="0"/>
-              <w:jc w:val="center"/>
-              <w:cnfStyle w:val="000000100000" w:firstRow="0" w:lastRow="0" w:firstColumn="0" w:lastColumn="0" w:oddVBand="0" w:evenVBand="0" w:oddHBand="1" w:evenHBand="0" w:firstRowFirstColumn="0" w:firstRowLastColumn="0" w:lastRowFirstColumn="0" w:lastRowLastColumn="0"/>
-            </w:pPr>
-            <w:r>
-              <w:t>79.500</w:t>
-            </w:r>
-            <w:r>
-              <w:t>%</w:t>
-            </w:r>
-          </w:p>
-        </w:tc>
-        <w:tc>
-          <w:tcPr>
-            <w:tcW w:w="1371" w:type="dxa"/>
-          </w:tcPr>
-          <w:p>
-            <w:pPr>
-              <w:ind w:firstLineChars="0" w:firstLine="0"/>
-              <w:jc w:val="center"/>
-              <w:cnfStyle w:val="000000100000" w:firstRow="0" w:lastRow="0" w:firstColumn="0" w:lastColumn="0" w:oddVBand="0" w:evenVBand="0" w:oddHBand="1" w:evenHBand="0" w:firstRowFirstColumn="0" w:firstRowLastColumn="0" w:lastRowFirstColumn="0" w:lastRowLastColumn="0"/>
-            </w:pPr>
-            <w:r>
-              <w:t>79.000</w:t>
-            </w:r>
-            <w:r>
-              <w:t>%</w:t>
-            </w:r>
-          </w:p>
-        </w:tc>
-      </w:tr>
-      <w:bookmarkEnd w:id="0"/>
-    </w:tbl>
-    <w:p>
-      <w:pPr>
-        <w:ind w:firstLineChars="0" w:firstLine="0"/>
-        <w:jc w:val="center"/>
-      </w:pPr>
-    </w:p>
-    <w:p>
-      <w:pPr>
-        <w:pStyle w:val="2"/>
-      </w:pPr>
-      <w:r>
         <w:t>结果分析</w:t>
       </w:r>
     </w:p>
     <w:p>
       <w:pPr>
-        <w:ind w:firstLineChars="0" w:firstLine="0"/>
-        <w:jc w:val="center"/>
-      </w:pPr>
-      <w:r>
-        <w:rPr>
-          <w:noProof/>
-        </w:rPr>
-        <w:drawing>
-          <wp:inline distT="0" distB="0" distL="0" distR="0" wp14:anchorId="7B609FAE" wp14:editId="1818EC70">
-            <wp:extent cx="3700131" cy="2073349"/>
-            <wp:effectExtent l="0" t="0" r="8890" b="9525"/>
-            <wp:docPr id="4" name="图表 4">
-              <a:extLst xmlns:a="http://schemas.openxmlformats.org/drawingml/2006/main">
-                <a:ext uri="{FF2B5EF4-FFF2-40B4-BE49-F238E27FC236}">
-                  <a16:creationId xmlns:a16="http://schemas.microsoft.com/office/drawing/2014/main" id="{B14163C3-E232-294E-B9C7-94C264D6579C}"/>
-                </a:ext>
-              </a:extLst>
-            </wp:docPr>
-            <wp:cNvGraphicFramePr/>
-            <a:graphic xmlns:a="http://schemas.openxmlformats.org/drawingml/2006/main">
-              <a:graphicData uri="http://schemas.openxmlformats.org/drawingml/2006/chart">
-                <c:chart xmlns:c="http://schemas.openxmlformats.org/drawingml/2006/chart" xmlns:r="http://schemas.openxmlformats.org/officeDocument/2006/relationships" r:id="rId11"/>
-              </a:graphicData>
-            </a:graphic>
-          </wp:inline>
-        </w:drawing>
-      </w:r>
-    </w:p>
-    <w:p>
-      <w:pPr>
-        <w:ind w:firstLineChars="0" w:firstLine="0"/>
-        <w:jc w:val="center"/>
-      </w:pPr>
-      <w:r>
-        <w:rPr>
-          <w:rFonts w:hint="eastAsia"/>
-        </w:rPr>
-        <w:t>图</w:t>
-      </w:r>
-      <w:r>
-        <w:rPr>
-          <w:rFonts w:hint="eastAsia"/>
-        </w:rPr>
-        <w:t>4</w:t>
-      </w:r>
-    </w:p>
-    <w:p>
-      <w:pPr>
         <w:ind w:firstLine="480"/>
       </w:pPr>
       <w:r>
         <w:rPr>
           <w:rFonts w:hint="eastAsia"/>
         </w:rPr>
-        <w:t>整体分类准确度随</w:t>
-      </w:r>
-      <w:r>
-        <w:rPr>
-          <w:rFonts w:hint="eastAsia"/>
-        </w:rPr>
-        <w:t>k</w:t>
-      </w:r>
-      <w:r>
-        <w:rPr>
-          <w:rFonts w:hint="eastAsia"/>
-        </w:rPr>
-        <w:t>值增大而增大，刚开始增速明显，到后逐渐趋于平稳，原因可能是在</w:t>
-      </w:r>
-      <w:r>
-        <w:rPr>
-          <w:rFonts w:hint="eastAsia"/>
-        </w:rPr>
-        <w:t>k</w:t>
-      </w:r>
-      <w:r>
-        <w:rPr>
-          <w:rFonts w:hint="eastAsia"/>
-        </w:rPr>
-        <w:t>值较小的时候，误差较大，可供判断标签的数据具有一定的偶然性，导致准确度不高，</w:t>
-      </w:r>
-      <w:r>
-        <w:rPr>
-          <w:rFonts w:hint="eastAsia"/>
-        </w:rPr>
-        <w:t>k</w:t>
-      </w:r>
-      <w:r>
-        <w:rPr>
-          <w:rFonts w:hint="eastAsia"/>
-        </w:rPr>
-        <w:t>值增大到一定后继续增大，无关项增多，影响分类判断，导致准确度无法继续提升，故</w:t>
-      </w:r>
-      <w:r>
-        <w:rPr>
-          <w:rFonts w:hint="eastAsia"/>
-        </w:rPr>
-        <w:t>k</w:t>
-      </w:r>
-      <w:r>
-        <w:rPr>
-          <w:rFonts w:hint="eastAsia"/>
-        </w:rPr>
-        <w:t>值得选取比较随机，更需要依靠经验的判断，这也是</w:t>
-      </w:r>
-      <w:r>
-        <w:rPr>
-          <w:rFonts w:hint="eastAsia"/>
-        </w:rPr>
-        <w:t>knn</w:t>
-      </w:r>
-      <w:r>
-        <w:rPr>
-          <w:rFonts w:hint="eastAsia"/>
-        </w:rPr>
-        <w:t>算法的局限性所在，没有一个准确的标准或方法来确定一个合理的</w:t>
-      </w:r>
-      <w:r>
-        <w:rPr>
-          <w:rFonts w:hint="eastAsia"/>
-        </w:rPr>
-        <w:t>k</w:t>
-      </w:r>
-      <w:r>
-        <w:rPr>
-          <w:rFonts w:hint="eastAsia"/>
-        </w:rPr>
-        <w:t>值。</w:t>
+        <w:t>算法正确实现的情况下，整个实验的难度其实主要是数据集的预处理部分，如何将数据集整理成所需要的形式是第一大问题，朴素贝叶斯的算法的实现其实相对而言就比较简单，也比较好理解。</w:t>
+      </w:r>
+    </w:p>
+    <w:p>
+      <w:pPr>
+        <w:ind w:firstLine="480"/>
+      </w:pPr>
+      <w:r>
+        <w:rPr>
+          <w:rFonts w:hint="eastAsia"/>
+        </w:rPr>
+        <w:t>在英文邮件的处理部分，由于数据集比较小，所以采用了小测试集，多次测试的方法来尽量随机的检验准确度，邮件的自然语言处理部分也比较容易，只需要将停用词去除即可，当然，在实验过程中发现，去停用词和不去停用词的准确率差距并不大，甚至可以忽略，相比起来，</w:t>
+      </w:r>
+      <w:r>
+        <w:rPr>
+          <w:rFonts w:hint="eastAsia"/>
+        </w:rPr>
+        <w:t>对于单词集中没有的单词的默认概率</w:t>
+      </w:r>
+      <w:r>
+        <w:rPr>
+          <w:rFonts w:hint="eastAsia"/>
+        </w:rPr>
+        <w:lastRenderedPageBreak/>
+        <w:t>对结果的影响比较大，当其为</w:t>
+      </w:r>
+      <w:r>
+        <w:rPr>
+          <w:rFonts w:hint="eastAsia"/>
+        </w:rPr>
+        <w:t>0</w:t>
+      </w:r>
+      <w:r>
+        <w:t>.01</w:t>
+      </w:r>
+      <w:r>
+        <w:rPr>
+          <w:rFonts w:hint="eastAsia"/>
+        </w:rPr>
+        <w:t>是效果最佳。</w:t>
+      </w:r>
+    </w:p>
+    <w:p>
+      <w:pPr>
+        <w:ind w:firstLine="480"/>
+        <w:rPr>
+          <w:rFonts w:hint="eastAsia"/>
+        </w:rPr>
+      </w:pPr>
+      <w:r>
+        <w:rPr>
+          <w:rFonts w:hint="eastAsia"/>
+        </w:rPr>
+        <w:t>在中文邮件的处理部分，数据集大，文件散乱，给文件的预处理带来了额外的难度，需要将数据集分好类才能进行相关的学习和测试。其次，由于中文的特殊性，需要对邮件进行分词处理，这里调用了第三方库来进行辅助，也消耗了一定的学习成本。在分类算法部分和英文邮件大同小异，相对而言不是那么困难。</w:t>
       </w:r>
     </w:p>
     <w:p>
@@ -2824,31 +2213,55 @@
         <w:rPr>
           <w:rFonts w:hint="eastAsia"/>
         </w:rPr>
-        <w:t>廖雪峰</w:t>
-      </w:r>
-      <w:r>
-        <w:rPr>
-          <w:rFonts w:hint="eastAsia"/>
-        </w:rPr>
-        <w:t>.Python</w:t>
-      </w:r>
-      <w:r>
-        <w:rPr>
-          <w:rFonts w:hint="eastAsia"/>
-        </w:rPr>
-        <w:t>教程</w:t>
+        <w:t>Galoa</w:t>
+      </w:r>
+      <w:r>
+        <w:rPr>
+          <w:rFonts w:hint="eastAsia"/>
+        </w:rPr>
+        <w:t>.</w:t>
+      </w:r>
+      <w:r>
+        <w:rPr>
+          <w:rFonts w:hint="eastAsia"/>
+        </w:rPr>
+        <w:t xml:space="preserve"> </w:t>
+      </w:r>
+      <w:r>
+        <w:rPr>
+          <w:rFonts w:hint="eastAsia"/>
+        </w:rPr>
+        <w:t>基于朴素贝叶斯</w:t>
+      </w:r>
+      <w:r>
+        <w:rPr>
+          <w:rFonts w:hint="eastAsia"/>
+        </w:rPr>
+        <w:t>+Python</w:t>
+      </w:r>
+      <w:r>
+        <w:rPr>
+          <w:rFonts w:hint="eastAsia"/>
+        </w:rPr>
+        <w:t>实现垃圾邮件分类和结果分析</w:t>
       </w:r>
       <w:r>
         <w:t>[EB/OL].</w:t>
       </w:r>
       <w:r>
-        <w:t>https://www.liaoxuefeng.com/wiki/1016959663602400</w:t>
+        <w:t xml:space="preserve"> </w:t>
+      </w:r>
+      <w:r>
+        <w:t>https://blog.csdn.net/Galoa/article/details/79871992</w:t>
       </w:r>
     </w:p>
     <w:p>
       <w:pPr>
         <w:wordWrap w:val="0"/>
         <w:ind w:firstLineChars="0" w:firstLine="0"/>
+        <w:rPr>
+          <w:rFonts w:hint="eastAsia"/>
+        </w:rPr>
       </w:pPr>
       <w:r>
         <w:t>[2]</w:t>
@@ -2857,28 +2270,22 @@
         <w:rPr>
           <w:rFonts w:hint="eastAsia"/>
         </w:rPr>
-        <w:t>liuchengxu</w:t>
-      </w:r>
-      <w:r>
-        <w:t>_.</w:t>
-      </w:r>
-      <w:r>
-        <w:rPr>
-          <w:rFonts w:hint="eastAsia"/>
-        </w:rPr>
-        <w:t>详解</w:t>
-      </w:r>
-      <w:r>
-        <w:rPr>
-          <w:rFonts w:hint="eastAsia"/>
-        </w:rPr>
-        <w:t>MNIST</w:t>
-      </w:r>
-      <w:r>
-        <w:rPr>
-          <w:rFonts w:hint="eastAsia"/>
-        </w:rPr>
-        <w:t>数据集</w:t>
+        <w:t>赵大寳</w:t>
+      </w:r>
+      <w:r>
+        <w:t>.</w:t>
+      </w:r>
+      <w:r>
+        <w:rPr>
+          <w:rFonts w:hint="eastAsia"/>
+        </w:rPr>
+        <w:t xml:space="preserve"> </w:t>
+      </w:r>
+      <w:r>
+        <w:rPr>
+          <w:rFonts w:hint="eastAsia"/>
+        </w:rPr>
+        <w:t>朴素贝叶斯实战中文垃圾邮件分类</w:t>
       </w:r>
       <w:r>
         <w:rPr>
@@ -2890,97 +2297,11 @@
         <w:t>EB/OL].</w:t>
       </w:r>
       <w:r>
-        <w:t xml:space="preserve"> https://blog.csdn.net/simple_the_best/article/details/75267863</w:t>
-      </w:r>
-    </w:p>
-    <w:p>
-      <w:pPr>
-        <w:ind w:firstLineChars="0" w:firstLine="0"/>
-      </w:pPr>
-      <w:r>
-        <w:t>[3]</w:t>
-      </w:r>
-      <w:r>
-        <w:rPr>
-          <w:rFonts w:ascii="PingFang SC" w:eastAsia="PingFang SC" w:hAnsi="PingFang SC" w:cs="宋体" w:hint="eastAsia"/>
-          <w:color w:val="555555"/>
-          <w:kern w:val="0"/>
-          <w:szCs w:val="24"/>
-          <w:shd w:val="clear" w:color="auto" w:fill="F9F9F9"/>
-        </w:rPr>
         <w:t xml:space="preserve"> </w:t>
       </w:r>
       <w:r>
-        <w:rPr>
-          <w:rFonts w:hint="eastAsia"/>
-        </w:rPr>
-        <w:t>Jeremy</w:t>
-      </w:r>
-      <w:r>
-        <w:rPr>
-          <w:rFonts w:hint="eastAsia"/>
-        </w:rPr>
-        <w:t>.</w:t>
-      </w:r>
-      <w:r>
-        <w:rPr>
-          <w:rFonts w:ascii="PingFang SC" w:eastAsia="PingFang SC" w:hAnsi="PingFang SC" w:cs="宋体" w:hint="eastAsia"/>
-          <w:b/>
-          <w:bCs/>
-          <w:color w:val="555555"/>
-          <w:kern w:val="36"/>
-          <w:sz w:val="33"/>
-          <w:szCs w:val="33"/>
-        </w:rPr>
-        <w:t xml:space="preserve"> </w:t>
-      </w:r>
-      <w:r>
-        <w:rPr>
-          <w:rFonts w:hint="eastAsia"/>
-        </w:rPr>
-        <w:t>自己动手实现</w:t>
-      </w:r>
-      <w:r>
-        <w:rPr>
-          <w:rFonts w:hint="eastAsia"/>
-        </w:rPr>
-        <w:t>KNN</w:t>
-      </w:r>
-      <w:r>
-        <w:rPr>
-          <w:rFonts w:hint="eastAsia"/>
-        </w:rPr>
-        <w:t>分类器——识别</w:t>
-      </w:r>
-      <w:r>
-        <w:rPr>
-          <w:rFonts w:hint="eastAsia"/>
-        </w:rPr>
-        <w:t>MNIST</w:t>
-      </w:r>
-      <w:r>
-        <w:rPr>
-          <w:rFonts w:hint="eastAsia"/>
-        </w:rPr>
-        <w:t>手写数据</w:t>
-      </w:r>
-      <w:r>
-        <w:rPr>
-          <w:rFonts w:hint="eastAsia"/>
-        </w:rPr>
-        <w:t>[</w:t>
-      </w:r>
-      <w:r>
-        <w:t>EB/OL].</w:t>
-      </w:r>
-      <w:r>
-        <w:t xml:space="preserve"> http://blog.hitaoxy.cn/2018/10/11/%E8%87%AA%E5%B7%B1%E5%8A%A8%E6%89%8B%E5%AE%9E%E7%8E%B0KNN%E5%88%86%E7%B1%BB%E5%99%A8%E2%80%94%E2%80%94%E8%AF%86%E5%88%ABMNIST%E6%89%8B%E5%86%99%E6%95%B0%E6%8D%AE/</w:t>
-      </w:r>
-    </w:p>
-    <w:p>
-      <w:pPr>
-        <w:ind w:firstLine="480"/>
-      </w:pPr>
+        <w:t>https://fuhailin.github.io/NaiveBayes-Spam-Classification/</w:t>
+      </w:r>
     </w:p>
     <w:sectPr>
       <w:pgSz w:w="11906" w:h="16838"/>
@@ -3603,6 +2924,92 @@
     </w:lvl>
   </w:abstractNum>
   <w:abstractNum w:abstractNumId="6" w15:restartNumberingAfterBreak="0">
+    <w:nsid w:val="42C54591"/>
+    <w:multiLevelType w:val="hybridMultilevel"/>
+    <w:tmpl w:val="3E16559E"/>
+    <w:lvl w:ilvl="0" w:tplc="0409000F">
+      <w:start w:val="1"/>
+      <w:numFmt w:val="decimal"/>
+      <w:lvlText w:val="%1."/>
+      <w:lvlJc w:val="left"/>
+      <w:pPr>
+        <w:ind w:left="840" w:hanging="420"/>
+      </w:pPr>
+    </w:lvl>
+    <w:lvl w:ilvl="1" w:tplc="04090019" w:tentative="1">
+      <w:start w:val="1"/>
+      <w:numFmt w:val="lowerLetter"/>
+      <w:lvlText w:val="%2)"/>
+      <w:lvlJc w:val="left"/>
+      <w:pPr>
+        <w:ind w:left="1260" w:hanging="420"/>
+      </w:pPr>
+    </w:lvl>
+    <w:lvl w:ilvl="2" w:tplc="0409001B" w:tentative="1">
+      <w:start w:val="1"/>
+      <w:numFmt w:val="lowerRoman"/>
+      <w:lvlText w:val="%3."/>
+      <w:lvlJc w:val="right"/>
+      <w:pPr>
+        <w:ind w:left="1680" w:hanging="420"/>
+      </w:pPr>
+    </w:lvl>
+    <w:lvl w:ilvl="3" w:tplc="0409000F" w:tentative="1">
+      <w:start w:val="1"/>
+      <w:numFmt w:val="decimal"/>
+      <w:lvlText w:val="%4."/>
+      <w:lvlJc w:val="left"/>
+      <w:pPr>
+        <w:ind w:left="2100" w:hanging="420"/>
+      </w:pPr>
+    </w:lvl>
+    <w:lvl w:ilvl="4" w:tplc="04090019" w:tentative="1">
+      <w:start w:val="1"/>
+      <w:numFmt w:val="lowerLetter"/>
+      <w:lvlText w:val="%5)"/>
+      <w:lvlJc w:val="left"/>
+      <w:pPr>
+        <w:ind w:left="2520" w:hanging="420"/>
+      </w:pPr>
+    </w:lvl>
+    <w:lvl w:ilvl="5" w:tplc="0409001B" w:tentative="1">
+      <w:start w:val="1"/>
+      <w:numFmt w:val="lowerRoman"/>
+      <w:lvlText w:val="%6."/>
+      <w:lvlJc w:val="right"/>
+      <w:pPr>
+        <w:ind w:left="2940" w:hanging="420"/>
+      </w:pPr>
+    </w:lvl>
+    <w:lvl w:ilvl="6" w:tplc="0409000F" w:tentative="1">
+      <w:start w:val="1"/>
+      <w:numFmt w:val="decimal"/>
+      <w:lvlText w:val="%7."/>
+      <w:lvlJc w:val="left"/>
+      <w:pPr>
+        <w:ind w:left="3360" w:hanging="420"/>
+      </w:pPr>
+    </w:lvl>
+    <w:lvl w:ilvl="7" w:tplc="04090019" w:tentative="1">
+      <w:start w:val="1"/>
+      <w:numFmt w:val="lowerLetter"/>
+      <w:lvlText w:val="%8)"/>
+      <w:lvlJc w:val="left"/>
+      <w:pPr>
+        <w:ind w:left="3780" w:hanging="420"/>
+      </w:pPr>
+    </w:lvl>
+    <w:lvl w:ilvl="8" w:tplc="0409001B" w:tentative="1">
+      <w:start w:val="1"/>
+      <w:numFmt w:val="lowerRoman"/>
+      <w:lvlText w:val="%9."/>
+      <w:lvlJc w:val="right"/>
+      <w:pPr>
+        <w:ind w:left="4200" w:hanging="420"/>
+      </w:pPr>
+    </w:lvl>
+  </w:abstractNum>
+  <w:abstractNum w:abstractNumId="7" w15:restartNumberingAfterBreak="0">
     <w:nsid w:val="496C0870"/>
     <w:multiLevelType w:val="hybridMultilevel"/>
     <w:tmpl w:val="1682C17E"/>
@@ -3695,7 +3102,7 @@
       </w:pPr>
     </w:lvl>
   </w:abstractNum>
-  <w:abstractNum w:abstractNumId="7" w15:restartNumberingAfterBreak="0">
+  <w:abstractNum w:abstractNumId="8" w15:restartNumberingAfterBreak="0">
     <w:nsid w:val="4DA32E95"/>
     <w:multiLevelType w:val="hybridMultilevel"/>
     <w:tmpl w:val="A26214F0"/>
@@ -3808,7 +3215,7 @@
       </w:rPr>
     </w:lvl>
   </w:abstractNum>
-  <w:abstractNum w:abstractNumId="8" w15:restartNumberingAfterBreak="0">
+  <w:abstractNum w:abstractNumId="9" w15:restartNumberingAfterBreak="0">
     <w:nsid w:val="64FB39C6"/>
     <w:multiLevelType w:val="multilevel"/>
     <w:tmpl w:val="93DE1F2A"/>
@@ -3897,7 +3304,7 @@
       </w:pPr>
     </w:lvl>
   </w:abstractNum>
-  <w:abstractNum w:abstractNumId="9" w15:restartNumberingAfterBreak="0">
+  <w:abstractNum w:abstractNumId="10" w15:restartNumberingAfterBreak="0">
     <w:nsid w:val="6B503A8F"/>
     <w:multiLevelType w:val="multilevel"/>
     <w:tmpl w:val="EC983E48"/>
@@ -3986,7 +3393,7 @@
       </w:pPr>
     </w:lvl>
   </w:abstractNum>
-  <w:abstractNum w:abstractNumId="10" w15:restartNumberingAfterBreak="0">
+  <w:abstractNum w:abstractNumId="11" w15:restartNumberingAfterBreak="0">
     <w:nsid w:val="76086EC1"/>
     <w:multiLevelType w:val="multilevel"/>
     <w:tmpl w:val="93DE1F2A"/>
@@ -4079,19 +3486,19 @@
     <w:abstractNumId w:val="0"/>
   </w:num>
   <w:num w:numId="2">
-    <w:abstractNumId w:val="10"/>
+    <w:abstractNumId w:val="11"/>
   </w:num>
   <w:num w:numId="3">
-    <w:abstractNumId w:val="8"/>
+    <w:abstractNumId w:val="9"/>
   </w:num>
   <w:num w:numId="4">
     <w:abstractNumId w:val="3"/>
   </w:num>
   <w:num w:numId="5">
-    <w:abstractNumId w:val="6"/>
+    <w:abstractNumId w:val="7"/>
   </w:num>
   <w:num w:numId="6">
-    <w:abstractNumId w:val="7"/>
+    <w:abstractNumId w:val="8"/>
   </w:num>
   <w:num w:numId="7">
     <w:abstractNumId w:val="1"/>
@@ -4100,13 +3507,16 @@
     <w:abstractNumId w:val="5"/>
   </w:num>
   <w:num w:numId="9">
-    <w:abstractNumId w:val="9"/>
+    <w:abstractNumId w:val="10"/>
   </w:num>
   <w:num w:numId="10">
     <w:abstractNumId w:val="4"/>
   </w:num>
   <w:num w:numId="11">
     <w:abstractNumId w:val="2"/>
+  </w:num>
+  <w:num w:numId="12">
+    <w:abstractNumId w:val="6"/>
   </w:num>
 </w:numbering>
 </file>
@@ -4568,7 +3978,6 @@
   <w:style w:type="character" w:default="1" w:styleId="a0">
     <w:name w:val="Default Paragraph Font"/>
     <w:uiPriority w:val="1"/>
-    <w:semiHidden/>
     <w:unhideWhenUsed/>
   </w:style>
   <w:style w:type="table" w:default="1" w:styleId="a1">
@@ -4831,892 +4240,6 @@
 </w:styles>
 </file>
 
-<file path=word/charts/chart1.xml><?xml version="1.0" encoding="utf-8"?>
-<c:chartSpace xmlns:c="http://schemas.openxmlformats.org/drawingml/2006/chart" xmlns:a="http://schemas.openxmlformats.org/drawingml/2006/main" xmlns:r="http://schemas.openxmlformats.org/officeDocument/2006/relationships" xmlns:c16r2="http://schemas.microsoft.com/office/drawing/2015/06/chart">
-  <c:date1904 val="0"/>
-  <c:lang val="zh-CN"/>
-  <c:roundedCorners val="0"/>
-  <mc:AlternateContent xmlns:mc="http://schemas.openxmlformats.org/markup-compatibility/2006">
-    <mc:Choice xmlns:c14="http://schemas.microsoft.com/office/drawing/2007/8/2/chart" Requires="c14">
-      <c14:style val="102"/>
-    </mc:Choice>
-    <mc:Fallback>
-      <c:style val="2"/>
-    </mc:Fallback>
-  </mc:AlternateContent>
-  <c:chart>
-    <c:title>
-      <c:overlay val="0"/>
-      <c:spPr>
-        <a:noFill/>
-        <a:ln>
-          <a:noFill/>
-        </a:ln>
-        <a:effectLst/>
-      </c:spPr>
-      <c:txPr>
-        <a:bodyPr rot="0" spcFirstLastPara="1" vertOverflow="ellipsis" vert="horz" wrap="square" anchor="ctr" anchorCtr="1"/>
-        <a:lstStyle/>
-        <a:p>
-          <a:pPr>
-            <a:defRPr sz="1400" b="0" i="0" u="none" strike="noStrike" kern="1200" spc="0" baseline="0">
-              <a:solidFill>
-                <a:schemeClr val="tx1">
-                  <a:lumMod val="65000"/>
-                  <a:lumOff val="35000"/>
-                </a:schemeClr>
-              </a:solidFill>
-              <a:latin typeface="+mn-lt"/>
-              <a:ea typeface="+mn-ea"/>
-              <a:cs typeface="+mn-cs"/>
-            </a:defRPr>
-          </a:pPr>
-          <a:endParaRPr lang="zh-CN"/>
-        </a:p>
-      </c:txPr>
-    </c:title>
-    <c:autoTitleDeleted val="0"/>
-    <c:plotArea>
-      <c:layout/>
-      <c:lineChart>
-        <c:grouping val="standard"/>
-        <c:varyColors val="0"/>
-        <c:ser>
-          <c:idx val="0"/>
-          <c:order val="0"/>
-          <c:tx>
-            <c:strRef>
-              <c:f>Sheet1!$A$2</c:f>
-              <c:strCache>
-                <c:ptCount val="1"/>
-                <c:pt idx="0">
-                  <c:v>Accuracy</c:v>
-                </c:pt>
-              </c:strCache>
-            </c:strRef>
-          </c:tx>
-          <c:spPr>
-            <a:ln w="28575" cap="rnd">
-              <a:solidFill>
-                <a:schemeClr val="accent1"/>
-              </a:solidFill>
-              <a:round/>
-            </a:ln>
-            <a:effectLst/>
-          </c:spPr>
-          <c:marker>
-            <c:symbol val="circle"/>
-            <c:size val="5"/>
-            <c:spPr>
-              <a:solidFill>
-                <a:schemeClr val="accent1"/>
-              </a:solidFill>
-              <a:ln w="9525">
-                <a:solidFill>
-                  <a:schemeClr val="accent1"/>
-                </a:solidFill>
-              </a:ln>
-              <a:effectLst/>
-            </c:spPr>
-          </c:marker>
-          <c:cat>
-            <c:numRef>
-              <c:f>(Sheet1!$B$1:$F$1,Sheet1!$B$3:$F$3)</c:f>
-              <c:numCache>
-                <c:formatCode>General</c:formatCode>
-                <c:ptCount val="10"/>
-                <c:pt idx="0">
-                  <c:v>1</c:v>
-                </c:pt>
-                <c:pt idx="1">
-                  <c:v>3</c:v>
-                </c:pt>
-                <c:pt idx="2">
-                  <c:v>5</c:v>
-                </c:pt>
-                <c:pt idx="3">
-                  <c:v>7</c:v>
-                </c:pt>
-                <c:pt idx="4">
-                  <c:v>9</c:v>
-                </c:pt>
-                <c:pt idx="5">
-                  <c:v>11</c:v>
-                </c:pt>
-                <c:pt idx="6">
-                  <c:v>13</c:v>
-                </c:pt>
-                <c:pt idx="7">
-                  <c:v>15</c:v>
-                </c:pt>
-                <c:pt idx="8">
-                  <c:v>17</c:v>
-                </c:pt>
-                <c:pt idx="9">
-                  <c:v>19</c:v>
-                </c:pt>
-              </c:numCache>
-            </c:numRef>
-          </c:cat>
-          <c:val>
-            <c:numRef>
-              <c:f>(Sheet1!$B$2:$F$2,Sheet1!$B$4:$F$4)</c:f>
-              <c:numCache>
-                <c:formatCode>0.00%</c:formatCode>
-                <c:ptCount val="10"/>
-                <c:pt idx="0">
-                  <c:v>0.68500000000000005</c:v>
-                </c:pt>
-                <c:pt idx="1">
-                  <c:v>0.73899999999999999</c:v>
-                </c:pt>
-                <c:pt idx="2">
-                  <c:v>0.76800000000000002</c:v>
-                </c:pt>
-                <c:pt idx="3">
-                  <c:v>0.78</c:v>
-                </c:pt>
-                <c:pt idx="4">
-                  <c:v>0.79</c:v>
-                </c:pt>
-                <c:pt idx="5">
-                  <c:v>0.79300000000000004</c:v>
-                </c:pt>
-                <c:pt idx="6">
-                  <c:v>0.79200000000000004</c:v>
-                </c:pt>
-                <c:pt idx="7">
-                  <c:v>0.80100000000000005</c:v>
-                </c:pt>
-                <c:pt idx="8">
-                  <c:v>0.79500000000000004</c:v>
-                </c:pt>
-                <c:pt idx="9">
-                  <c:v>0.79</c:v>
-                </c:pt>
-              </c:numCache>
-            </c:numRef>
-          </c:val>
-          <c:smooth val="0"/>
-          <c:extLst>
-            <c:ext xmlns:c16="http://schemas.microsoft.com/office/drawing/2014/chart" uri="{C3380CC4-5D6E-409C-BE32-E72D297353CC}">
-              <c16:uniqueId val="{00000000-2733-E441-AF3D-67F1C8AF6DA3}"/>
-            </c:ext>
-          </c:extLst>
-        </c:ser>
-        <c:dLbls>
-          <c:showLegendKey val="0"/>
-          <c:showVal val="0"/>
-          <c:showCatName val="0"/>
-          <c:showSerName val="0"/>
-          <c:showPercent val="0"/>
-          <c:showBubbleSize val="0"/>
-        </c:dLbls>
-        <c:marker val="1"/>
-        <c:smooth val="0"/>
-        <c:axId val="156016623"/>
-        <c:axId val="155840495"/>
-      </c:lineChart>
-      <c:catAx>
-        <c:axId val="156016623"/>
-        <c:scaling>
-          <c:orientation val="minMax"/>
-        </c:scaling>
-        <c:delete val="0"/>
-        <c:axPos val="b"/>
-        <c:numFmt formatCode="General" sourceLinked="1"/>
-        <c:majorTickMark val="none"/>
-        <c:minorTickMark val="none"/>
-        <c:tickLblPos val="nextTo"/>
-        <c:spPr>
-          <a:noFill/>
-          <a:ln w="9525" cap="flat" cmpd="sng" algn="ctr">
-            <a:solidFill>
-              <a:schemeClr val="tx1">
-                <a:lumMod val="15000"/>
-                <a:lumOff val="85000"/>
-              </a:schemeClr>
-            </a:solidFill>
-            <a:round/>
-          </a:ln>
-          <a:effectLst/>
-        </c:spPr>
-        <c:txPr>
-          <a:bodyPr rot="-60000000" spcFirstLastPara="1" vertOverflow="ellipsis" vert="horz" wrap="square" anchor="ctr" anchorCtr="1"/>
-          <a:lstStyle/>
-          <a:p>
-            <a:pPr>
-              <a:defRPr sz="900" b="0" i="0" u="none" strike="noStrike" kern="1200" baseline="0">
-                <a:solidFill>
-                  <a:schemeClr val="tx1">
-                    <a:lumMod val="65000"/>
-                    <a:lumOff val="35000"/>
-                  </a:schemeClr>
-                </a:solidFill>
-                <a:latin typeface="+mn-lt"/>
-                <a:ea typeface="+mn-ea"/>
-                <a:cs typeface="+mn-cs"/>
-              </a:defRPr>
-            </a:pPr>
-            <a:endParaRPr lang="zh-CN"/>
-          </a:p>
-        </c:txPr>
-        <c:crossAx val="155840495"/>
-        <c:crosses val="autoZero"/>
-        <c:auto val="1"/>
-        <c:lblAlgn val="ctr"/>
-        <c:lblOffset val="100"/>
-        <c:noMultiLvlLbl val="0"/>
-      </c:catAx>
-      <c:valAx>
-        <c:axId val="155840495"/>
-        <c:scaling>
-          <c:orientation val="minMax"/>
-        </c:scaling>
-        <c:delete val="0"/>
-        <c:axPos val="l"/>
-        <c:majorGridlines>
-          <c:spPr>
-            <a:ln w="9525" cap="flat" cmpd="sng" algn="ctr">
-              <a:solidFill>
-                <a:schemeClr val="tx1">
-                  <a:lumMod val="15000"/>
-                  <a:lumOff val="85000"/>
-                </a:schemeClr>
-              </a:solidFill>
-              <a:round/>
-            </a:ln>
-            <a:effectLst/>
-          </c:spPr>
-        </c:majorGridlines>
-        <c:numFmt formatCode="0.00%" sourceLinked="1"/>
-        <c:majorTickMark val="none"/>
-        <c:minorTickMark val="none"/>
-        <c:tickLblPos val="nextTo"/>
-        <c:spPr>
-          <a:noFill/>
-          <a:ln>
-            <a:noFill/>
-          </a:ln>
-          <a:effectLst/>
-        </c:spPr>
-        <c:txPr>
-          <a:bodyPr rot="-60000000" spcFirstLastPara="1" vertOverflow="ellipsis" vert="horz" wrap="square" anchor="ctr" anchorCtr="1"/>
-          <a:lstStyle/>
-          <a:p>
-            <a:pPr>
-              <a:defRPr sz="900" b="0" i="0" u="none" strike="noStrike" kern="1200" baseline="0">
-                <a:solidFill>
-                  <a:schemeClr val="tx1">
-                    <a:lumMod val="65000"/>
-                    <a:lumOff val="35000"/>
-                  </a:schemeClr>
-                </a:solidFill>
-                <a:latin typeface="+mn-lt"/>
-                <a:ea typeface="+mn-ea"/>
-                <a:cs typeface="+mn-cs"/>
-              </a:defRPr>
-            </a:pPr>
-            <a:endParaRPr lang="zh-CN"/>
-          </a:p>
-        </c:txPr>
-        <c:crossAx val="156016623"/>
-        <c:crosses val="autoZero"/>
-        <c:crossBetween val="between"/>
-      </c:valAx>
-      <c:spPr>
-        <a:noFill/>
-        <a:ln>
-          <a:noFill/>
-        </a:ln>
-        <a:effectLst/>
-      </c:spPr>
-    </c:plotArea>
-    <c:plotVisOnly val="1"/>
-    <c:dispBlanksAs val="gap"/>
-    <c:extLst>
-      <c:ext xmlns:c16r3="http://schemas.microsoft.com/office/drawing/2017/03/chart" uri="{56B9EC1D-385E-4148-901F-78D8002777C0}">
-        <c16r3:dataDisplayOptions16>
-          <c16r3:dispNaAsBlank val="1"/>
-        </c16r3:dataDisplayOptions16>
-      </c:ext>
-    </c:extLst>
-    <c:showDLblsOverMax val="0"/>
-  </c:chart>
-  <c:spPr>
-    <a:solidFill>
-      <a:schemeClr val="bg1"/>
-    </a:solidFill>
-    <a:ln w="9525" cap="flat" cmpd="sng" algn="ctr">
-      <a:solidFill>
-        <a:schemeClr val="tx1">
-          <a:lumMod val="15000"/>
-          <a:lumOff val="85000"/>
-        </a:schemeClr>
-      </a:solidFill>
-      <a:round/>
-    </a:ln>
-    <a:effectLst/>
-  </c:spPr>
-  <c:txPr>
-    <a:bodyPr/>
-    <a:lstStyle/>
-    <a:p>
-      <a:pPr>
-        <a:defRPr/>
-      </a:pPr>
-      <a:endParaRPr lang="zh-CN"/>
-    </a:p>
-  </c:txPr>
-  <c:externalData r:id="rId3">
-    <c:autoUpdate val="0"/>
-  </c:externalData>
-</c:chartSpace>
-</file>
-
-<file path=word/charts/colors1.xml><?xml version="1.0" encoding="utf-8"?>
-<cs:colorStyle xmlns:cs="http://schemas.microsoft.com/office/drawing/2012/chartStyle" xmlns:a="http://schemas.openxmlformats.org/drawingml/2006/main" meth="cycle" id="10">
-  <a:schemeClr val="accent1"/>
-  <a:schemeClr val="accent2"/>
-  <a:schemeClr val="accent3"/>
-  <a:schemeClr val="accent4"/>
-  <a:schemeClr val="accent5"/>
-  <a:schemeClr val="accent6"/>
-  <cs:variation/>
-  <cs:variation>
-    <a:lumMod val="60000"/>
-  </cs:variation>
-  <cs:variation>
-    <a:lumMod val="80000"/>
-    <a:lumOff val="20000"/>
-  </cs:variation>
-  <cs:variation>
-    <a:lumMod val="80000"/>
-  </cs:variation>
-  <cs:variation>
-    <a:lumMod val="60000"/>
-    <a:lumOff val="40000"/>
-  </cs:variation>
-  <cs:variation>
-    <a:lumMod val="50000"/>
-  </cs:variation>
-  <cs:variation>
-    <a:lumMod val="70000"/>
-    <a:lumOff val="30000"/>
-  </cs:variation>
-  <cs:variation>
-    <a:lumMod val="70000"/>
-  </cs:variation>
-  <cs:variation>
-    <a:lumMod val="50000"/>
-    <a:lumOff val="50000"/>
-  </cs:variation>
-</cs:colorStyle>
-</file>
-
-<file path=word/charts/style1.xml><?xml version="1.0" encoding="utf-8"?>
-<cs:chartStyle xmlns:cs="http://schemas.microsoft.com/office/drawing/2012/chartStyle" xmlns:a="http://schemas.openxmlformats.org/drawingml/2006/main" id="332">
-  <cs:axisTitle>
-    <cs:lnRef idx="0"/>
-    <cs:fillRef idx="0"/>
-    <cs:effectRef idx="0"/>
-    <cs:fontRef idx="minor">
-      <a:schemeClr val="tx1">
-        <a:lumMod val="65000"/>
-        <a:lumOff val="35000"/>
-      </a:schemeClr>
-    </cs:fontRef>
-    <cs:defRPr sz="1000" kern="1200"/>
-  </cs:axisTitle>
-  <cs:categoryAxis>
-    <cs:lnRef idx="0"/>
-    <cs:fillRef idx="0"/>
-    <cs:effectRef idx="0"/>
-    <cs:fontRef idx="minor">
-      <a:schemeClr val="tx1">
-        <a:lumMod val="65000"/>
-        <a:lumOff val="35000"/>
-      </a:schemeClr>
-    </cs:fontRef>
-    <cs:spPr>
-      <a:ln w="9525" cap="flat" cmpd="sng" algn="ctr">
-        <a:solidFill>
-          <a:schemeClr val="tx1">
-            <a:lumMod val="15000"/>
-            <a:lumOff val="85000"/>
-          </a:schemeClr>
-        </a:solidFill>
-        <a:round/>
-      </a:ln>
-    </cs:spPr>
-    <cs:defRPr sz="900" kern="1200"/>
-  </cs:categoryAxis>
-  <cs:chartArea mods="allowNoFillOverride allowNoLineOverride">
-    <cs:lnRef idx="0"/>
-    <cs:fillRef idx="0"/>
-    <cs:effectRef idx="0"/>
-    <cs:fontRef idx="minor">
-      <a:schemeClr val="tx1"/>
-    </cs:fontRef>
-    <cs:spPr>
-      <a:solidFill>
-        <a:schemeClr val="bg1"/>
-      </a:solidFill>
-      <a:ln w="9525" cap="flat" cmpd="sng" algn="ctr">
-        <a:solidFill>
-          <a:schemeClr val="tx1">
-            <a:lumMod val="15000"/>
-            <a:lumOff val="85000"/>
-          </a:schemeClr>
-        </a:solidFill>
-        <a:round/>
-      </a:ln>
-    </cs:spPr>
-    <cs:defRPr sz="1000" kern="1200"/>
-  </cs:chartArea>
-  <cs:dataLabel>
-    <cs:lnRef idx="0"/>
-    <cs:fillRef idx="0"/>
-    <cs:effectRef idx="0"/>
-    <cs:fontRef idx="minor">
-      <a:schemeClr val="tx1">
-        <a:lumMod val="75000"/>
-        <a:lumOff val="25000"/>
-      </a:schemeClr>
-    </cs:fontRef>
-    <cs:defRPr sz="900" kern="1200"/>
-  </cs:dataLabel>
-  <cs:dataLabelCallout>
-    <cs:lnRef idx="0"/>
-    <cs:fillRef idx="0"/>
-    <cs:effectRef idx="0"/>
-    <cs:fontRef idx="minor">
-      <a:schemeClr val="dk1">
-        <a:lumMod val="65000"/>
-        <a:lumOff val="35000"/>
-      </a:schemeClr>
-    </cs:fontRef>
-    <cs:spPr>
-      <a:solidFill>
-        <a:schemeClr val="lt1"/>
-      </a:solidFill>
-      <a:ln>
-        <a:solidFill>
-          <a:schemeClr val="dk1">
-            <a:lumMod val="25000"/>
-            <a:lumOff val="75000"/>
-          </a:schemeClr>
-        </a:solidFill>
-      </a:ln>
-    </cs:spPr>
-    <cs:defRPr sz="900" kern="1200"/>
-    <cs:bodyPr rot="0" spcFirstLastPara="1" vertOverflow="clip" horzOverflow="clip" vert="horz" wrap="square" lIns="36576" tIns="18288" rIns="36576" bIns="18288" anchor="ctr" anchorCtr="1">
-      <a:spAutoFit/>
-    </cs:bodyPr>
-  </cs:dataLabelCallout>
-  <cs:dataPoint>
-    <cs:lnRef idx="0"/>
-    <cs:fillRef idx="1">
-      <cs:styleClr val="auto"/>
-    </cs:fillRef>
-    <cs:effectRef idx="0"/>
-    <cs:fontRef idx="minor">
-      <a:schemeClr val="tx1"/>
-    </cs:fontRef>
-  </cs:dataPoint>
-  <cs:dataPoint3D>
-    <cs:lnRef idx="0"/>
-    <cs:fillRef idx="1">
-      <cs:styleClr val="auto"/>
-    </cs:fillRef>
-    <cs:effectRef idx="0"/>
-    <cs:fontRef idx="minor">
-      <a:schemeClr val="tx1"/>
-    </cs:fontRef>
-  </cs:dataPoint3D>
-  <cs:dataPointLine>
-    <cs:lnRef idx="0">
-      <cs:styleClr val="auto"/>
-    </cs:lnRef>
-    <cs:fillRef idx="1"/>
-    <cs:effectRef idx="0"/>
-    <cs:fontRef idx="minor">
-      <a:schemeClr val="tx1"/>
-    </cs:fontRef>
-    <cs:spPr>
-      <a:ln w="28575" cap="rnd">
-        <a:solidFill>
-          <a:schemeClr val="phClr"/>
-        </a:solidFill>
-        <a:round/>
-      </a:ln>
-    </cs:spPr>
-  </cs:dataPointLine>
-  <cs:dataPointMarker>
-    <cs:lnRef idx="0">
-      <cs:styleClr val="auto"/>
-    </cs:lnRef>
-    <cs:fillRef idx="1">
-      <cs:styleClr val="auto"/>
-    </cs:fillRef>
-    <cs:effectRef idx="0"/>
-    <cs:fontRef idx="minor">
-      <a:schemeClr val="tx1"/>
-    </cs:fontRef>
-    <cs:spPr>
-      <a:ln w="9525">
-        <a:solidFill>
-          <a:schemeClr val="phClr"/>
-        </a:solidFill>
-      </a:ln>
-    </cs:spPr>
-  </cs:dataPointMarker>
-  <cs:dataPointMarkerLayout symbol="circle" size="5"/>
-  <cs:dataPointWireframe>
-    <cs:lnRef idx="0">
-      <cs:styleClr val="auto"/>
-    </cs:lnRef>
-    <cs:fillRef idx="1"/>
-    <cs:effectRef idx="0"/>
-    <cs:fontRef idx="minor">
-      <a:schemeClr val="tx1"/>
-    </cs:fontRef>
-    <cs:spPr>
-      <a:ln w="9525" cap="rnd">
-        <a:solidFill>
-          <a:schemeClr val="phClr"/>
-        </a:solidFill>
-        <a:round/>
-      </a:ln>
-    </cs:spPr>
-  </cs:dataPointWireframe>
-  <cs:dataTable>
-    <cs:lnRef idx="0"/>
-    <cs:fillRef idx="0"/>
-    <cs:effectRef idx="0"/>
-    <cs:fontRef idx="minor">
-      <a:schemeClr val="tx1">
-        <a:lumMod val="65000"/>
-        <a:lumOff val="35000"/>
-      </a:schemeClr>
-    </cs:fontRef>
-    <cs:spPr>
-      <a:noFill/>
-      <a:ln w="9525" cap="flat" cmpd="sng" algn="ctr">
-        <a:solidFill>
-          <a:schemeClr val="tx1">
-            <a:lumMod val="15000"/>
-            <a:lumOff val="85000"/>
-          </a:schemeClr>
-        </a:solidFill>
-        <a:round/>
-      </a:ln>
-    </cs:spPr>
-    <cs:defRPr sz="900" kern="1200"/>
-  </cs:dataTable>
-  <cs:downBar>
-    <cs:lnRef idx="0"/>
-    <cs:fillRef idx="0"/>
-    <cs:effectRef idx="0"/>
-    <cs:fontRef idx="minor">
-      <a:schemeClr val="dk1"/>
-    </cs:fontRef>
-    <cs:spPr>
-      <a:solidFill>
-        <a:schemeClr val="dk1">
-          <a:lumMod val="65000"/>
-          <a:lumOff val="35000"/>
-        </a:schemeClr>
-      </a:solidFill>
-      <a:ln w="9525">
-        <a:solidFill>
-          <a:schemeClr val="tx1">
-            <a:lumMod val="65000"/>
-            <a:lumOff val="35000"/>
-          </a:schemeClr>
-        </a:solidFill>
-      </a:ln>
-    </cs:spPr>
-  </cs:downBar>
-  <cs:dropLine>
-    <cs:lnRef idx="0"/>
-    <cs:fillRef idx="0"/>
-    <cs:effectRef idx="0"/>
-    <cs:fontRef idx="minor">
-      <a:schemeClr val="tx1"/>
-    </cs:fontRef>
-    <cs:spPr>
-      <a:ln w="9525" cap="flat" cmpd="sng" algn="ctr">
-        <a:solidFill>
-          <a:schemeClr val="tx1">
-            <a:lumMod val="35000"/>
-            <a:lumOff val="65000"/>
-          </a:schemeClr>
-        </a:solidFill>
-        <a:round/>
-      </a:ln>
-    </cs:spPr>
-  </cs:dropLine>
-  <cs:errorBar>
-    <cs:lnRef idx="0"/>
-    <cs:fillRef idx="0"/>
-    <cs:effectRef idx="0"/>
-    <cs:fontRef idx="minor">
-      <a:schemeClr val="tx1"/>
-    </cs:fontRef>
-    <cs:spPr>
-      <a:ln w="9525" cap="flat" cmpd="sng" algn="ctr">
-        <a:solidFill>
-          <a:schemeClr val="tx1">
-            <a:lumMod val="65000"/>
-            <a:lumOff val="35000"/>
-          </a:schemeClr>
-        </a:solidFill>
-        <a:round/>
-      </a:ln>
-    </cs:spPr>
-  </cs:errorBar>
-  <cs:floor>
-    <cs:lnRef idx="0"/>
-    <cs:fillRef idx="0"/>
-    <cs:effectRef idx="0"/>
-    <cs:fontRef idx="minor">
-      <a:schemeClr val="tx1"/>
-    </cs:fontRef>
-    <cs:spPr>
-      <a:noFill/>
-      <a:ln>
-        <a:noFill/>
-      </a:ln>
-    </cs:spPr>
-  </cs:floor>
-  <cs:gridlineMajor>
-    <cs:lnRef idx="0"/>
-    <cs:fillRef idx="0"/>
-    <cs:effectRef idx="0"/>
-    <cs:fontRef idx="minor">
-      <a:schemeClr val="tx1"/>
-    </cs:fontRef>
-    <cs:spPr>
-      <a:ln w="9525" cap="flat" cmpd="sng" algn="ctr">
-        <a:solidFill>
-          <a:schemeClr val="tx1">
-            <a:lumMod val="15000"/>
-            <a:lumOff val="85000"/>
-          </a:schemeClr>
-        </a:solidFill>
-        <a:round/>
-      </a:ln>
-    </cs:spPr>
-  </cs:gridlineMajor>
-  <cs:gridlineMinor>
-    <cs:lnRef idx="0"/>
-    <cs:fillRef idx="0"/>
-    <cs:effectRef idx="0"/>
-    <cs:fontRef idx="minor">
-      <a:schemeClr val="tx1"/>
-    </cs:fontRef>
-    <cs:spPr>
-      <a:ln w="9525" cap="flat" cmpd="sng" algn="ctr">
-        <a:solidFill>
-          <a:schemeClr val="tx1">
-            <a:lumMod val="5000"/>
-            <a:lumOff val="95000"/>
-          </a:schemeClr>
-        </a:solidFill>
-        <a:round/>
-      </a:ln>
-    </cs:spPr>
-  </cs:gridlineMinor>
-  <cs:hiLoLine>
-    <cs:lnRef idx="0"/>
-    <cs:fillRef idx="0"/>
-    <cs:effectRef idx="0"/>
-    <cs:fontRef idx="minor">
-      <a:schemeClr val="tx1"/>
-    </cs:fontRef>
-    <cs:spPr>
-      <a:ln w="9525" cap="flat" cmpd="sng" algn="ctr">
-        <a:solidFill>
-          <a:schemeClr val="tx1">
-            <a:lumMod val="75000"/>
-            <a:lumOff val="25000"/>
-          </a:schemeClr>
-        </a:solidFill>
-        <a:round/>
-      </a:ln>
-    </cs:spPr>
-  </cs:hiLoLine>
-  <cs:leaderLine>
-    <cs:lnRef idx="0"/>
-    <cs:fillRef idx="0"/>
-    <cs:effectRef idx="0"/>
-    <cs:fontRef idx="minor">
-      <a:schemeClr val="tx1"/>
-    </cs:fontRef>
-    <cs:spPr>
-      <a:ln w="9525" cap="flat" cmpd="sng" algn="ctr">
-        <a:solidFill>
-          <a:schemeClr val="tx1">
-            <a:lumMod val="35000"/>
-            <a:lumOff val="65000"/>
-          </a:schemeClr>
-        </a:solidFill>
-        <a:round/>
-      </a:ln>
-    </cs:spPr>
-  </cs:leaderLine>
-  <cs:legend>
-    <cs:lnRef idx="0"/>
-    <cs:fillRef idx="0"/>
-    <cs:effectRef idx="0"/>
-    <cs:fontRef idx="minor">
-      <a:schemeClr val="tx1">
-        <a:lumMod val="65000"/>
-        <a:lumOff val="35000"/>
-      </a:schemeClr>
-    </cs:fontRef>
-    <cs:defRPr sz="900" kern="1200"/>
-  </cs:legend>
-  <cs:plotArea mods="allowNoFillOverride allowNoLineOverride">
-    <cs:lnRef idx="0"/>
-    <cs:fillRef idx="0"/>
-    <cs:effectRef idx="0"/>
-    <cs:fontRef idx="minor">
-      <a:schemeClr val="tx1"/>
-    </cs:fontRef>
-  </cs:plotArea>
-  <cs:plotArea3D mods="allowNoFillOverride allowNoLineOverride">
-    <cs:lnRef idx="0"/>
-    <cs:fillRef idx="0"/>
-    <cs:effectRef idx="0"/>
-    <cs:fontRef idx="minor">
-      <a:schemeClr val="tx1"/>
-    </cs:fontRef>
-  </cs:plotArea3D>
-  <cs:seriesAxis>
-    <cs:lnRef idx="0"/>
-    <cs:fillRef idx="0"/>
-    <cs:effectRef idx="0"/>
-    <cs:fontRef idx="minor">
-      <a:schemeClr val="tx1">
-        <a:lumMod val="65000"/>
-        <a:lumOff val="35000"/>
-      </a:schemeClr>
-    </cs:fontRef>
-    <cs:defRPr sz="900" kern="1200"/>
-  </cs:seriesAxis>
-  <cs:seriesLine>
-    <cs:lnRef idx="0"/>
-    <cs:fillRef idx="0"/>
-    <cs:effectRef idx="0"/>
-    <cs:fontRef idx="minor">
-      <a:schemeClr val="tx1"/>
-    </cs:fontRef>
-    <cs:spPr>
-      <a:ln w="9525" cap="flat" cmpd="sng" algn="ctr">
-        <a:solidFill>
-          <a:schemeClr val="tx1">
-            <a:lumMod val="35000"/>
-            <a:lumOff val="65000"/>
-          </a:schemeClr>
-        </a:solidFill>
-        <a:round/>
-      </a:ln>
-    </cs:spPr>
-  </cs:seriesLine>
-  <cs:title>
-    <cs:lnRef idx="0"/>
-    <cs:fillRef idx="0"/>
-    <cs:effectRef idx="0"/>
-    <cs:fontRef idx="minor">
-      <a:schemeClr val="tx1">
-        <a:lumMod val="65000"/>
-        <a:lumOff val="35000"/>
-      </a:schemeClr>
-    </cs:fontRef>
-    <cs:defRPr sz="1400" b="0" kern="1200" spc="0" baseline="0"/>
-  </cs:title>
-  <cs:trendline>
-    <cs:lnRef idx="0">
-      <cs:styleClr val="auto"/>
-    </cs:lnRef>
-    <cs:fillRef idx="0"/>
-    <cs:effectRef idx="0"/>
-    <cs:fontRef idx="minor">
-      <a:schemeClr val="tx1"/>
-    </cs:fontRef>
-    <cs:spPr>
-      <a:ln w="19050" cap="rnd">
-        <a:solidFill>
-          <a:schemeClr val="phClr"/>
-        </a:solidFill>
-        <a:prstDash val="sysDot"/>
-      </a:ln>
-    </cs:spPr>
-  </cs:trendline>
-  <cs:trendlineLabel>
-    <cs:lnRef idx="0"/>
-    <cs:fillRef idx="0"/>
-    <cs:effectRef idx="0"/>
-    <cs:fontRef idx="minor">
-      <a:schemeClr val="tx1">
-        <a:lumMod val="65000"/>
-        <a:lumOff val="35000"/>
-      </a:schemeClr>
-    </cs:fontRef>
-    <cs:defRPr sz="900" kern="1200"/>
-  </cs:trendlineLabel>
-  <cs:upBar>
-    <cs:lnRef idx="0"/>
-    <cs:fillRef idx="0"/>
-    <cs:effectRef idx="0"/>
-    <cs:fontRef idx="minor">
-      <a:schemeClr val="dk1"/>
-    </cs:fontRef>
-    <cs:spPr>
-      <a:solidFill>
-        <a:schemeClr val="lt1"/>
-      </a:solidFill>
-      <a:ln w="9525">
-        <a:solidFill>
-          <a:schemeClr val="tx1">
-            <a:lumMod val="15000"/>
-            <a:lumOff val="85000"/>
-          </a:schemeClr>
-        </a:solidFill>
-      </a:ln>
-    </cs:spPr>
-  </cs:upBar>
-  <cs:valueAxis>
-    <cs:lnRef idx="0"/>
-    <cs:fillRef idx="0"/>
-    <cs:effectRef idx="0"/>
-    <cs:fontRef idx="minor">
-      <a:schemeClr val="tx1">
-        <a:lumMod val="65000"/>
-        <a:lumOff val="35000"/>
-      </a:schemeClr>
-    </cs:fontRef>
-    <cs:defRPr sz="900" kern="1200"/>
-  </cs:valueAxis>
-  <cs:wall>
-    <cs:lnRef idx="0"/>
-    <cs:fillRef idx="0"/>
-    <cs:effectRef idx="0"/>
-    <cs:fontRef idx="minor">
-      <a:schemeClr val="tx1"/>
-    </cs:fontRef>
-    <cs:spPr>
-      <a:noFill/>
-      <a:ln>
-        <a:noFill/>
-      </a:ln>
-    </cs:spPr>
-  </cs:wall>
-</cs:chartStyle>
-</file>
-
 <file path=word/theme/theme1.xml><?xml version="1.0" encoding="utf-8"?>
 <a:theme xmlns:a="http://schemas.openxmlformats.org/drawingml/2006/main" name="Office 主题​​">
   <a:themeElements>
